--- a/Challenge 4.docx
+++ b/Challenge 4.docx
@@ -20,7 +20,7 @@
           <w:lang w:val="en-US" w:eastAsia="es-ES_tradnl"/>
           <w14:ligatures w14:val="none"/>
         </w:rPr>
-        <w:t>--- Day 3: Rucksack Reorganization ---</w:t>
+        <w:t>--- Day 4: Camp Cleanup ---</w:t>
       </w:r>
     </w:p>
     <w:p>
@@ -29,104 +29,22 @@
         <w:rPr>
           <w:rFonts w:ascii="Verdana" w:eastAsia="Times New Roman" w:hAnsi="Verdana" w:cs="Times New Roman"/>
           <w:kern w:val="0"/>
-          <w:lang w:val="en-US" w:eastAsia="es-ES_tradnl"/>
-          <w14:ligatures w14:val="none"/>
-        </w:rPr>
-      </w:pPr>
-      <w:r>
-        <w:rPr>
-          <w:rFonts w:ascii="Verdana" w:eastAsia="Times New Roman" w:hAnsi="Verdana" w:cs="Times New Roman"/>
-          <w:kern w:val="0"/>
-          <w:lang w:val="en-US" w:eastAsia="es-ES_tradnl"/>
-          <w14:ligatures w14:val="none"/>
-        </w:rPr>
-        <w:t xml:space="preserve">One Elf has the important job of loading </w:t>
-      </w:r>
-      <w:proofErr w:type="gramStart"/>
-      <w:r>
-        <w:rPr>
-          <w:rFonts w:ascii="Verdana" w:eastAsia="Times New Roman" w:hAnsi="Verdana" w:cs="Times New Roman"/>
-          <w:kern w:val="0"/>
-          <w:lang w:val="en-US" w:eastAsia="es-ES_tradnl"/>
-          <w14:ligatures w14:val="none"/>
-        </w:rPr>
-        <w:t>all of</w:t>
-      </w:r>
-      <w:proofErr w:type="gramEnd"/>
-      <w:r>
-        <w:rPr>
-          <w:rFonts w:ascii="Verdana" w:eastAsia="Times New Roman" w:hAnsi="Verdana" w:cs="Times New Roman"/>
-          <w:kern w:val="0"/>
-          <w:lang w:val="en-US" w:eastAsia="es-ES_tradnl"/>
-          <w14:ligatures w14:val="none"/>
-        </w:rPr>
-        <w:t xml:space="preserve"> the </w:t>
-      </w:r>
-      <w:proofErr w:type="spellStart"/>
-      <w:r>
-        <w:rPr>
-          <w:rFonts w:ascii="Verdana" w:eastAsia="Times New Roman" w:hAnsi="Verdana" w:cs="Times New Roman"/>
-          <w:kern w:val="0"/>
-          <w:lang w:val="es-ES" w:eastAsia="es-ES_tradnl"/>
-          <w14:ligatures w14:val="none"/>
-        </w:rPr>
-        <w:fldChar w:fldCharType="begin"/>
-      </w:r>
-      <w:proofErr w:type="spellEnd"/>
-      <w:r>
-        <w:rPr>
-          <w:rFonts w:ascii="Verdana" w:eastAsia="Times New Roman" w:hAnsi="Verdana" w:cs="Times New Roman"/>
-          <w:kern w:val="0"/>
-          <w:lang w:val="en-US" w:eastAsia="es-ES_tradnl"/>
-          <w14:ligatures w14:val="none"/>
-        </w:rPr>
-        <w:instrText>HYPERLINK "https://en.wikipedia.org/wiki/Rucksack" \t "_blank"</w:instrText>
-      </w:r>
-      <w:proofErr w:type="spellStart"/>
-      <w:r>
-        <w:rPr>
-          <w:rFonts w:ascii="Verdana" w:eastAsia="Times New Roman" w:hAnsi="Verdana" w:cs="Times New Roman"/>
-          <w:kern w:val="0"/>
-          <w:lang w:val="es-ES" w:eastAsia="es-ES_tradnl"/>
-          <w14:ligatures w14:val="none"/>
-        </w:rPr>
-      </w:r>
-      <w:r>
-        <w:rPr>
-          <w:rFonts w:ascii="Verdana" w:eastAsia="Times New Roman" w:hAnsi="Verdana" w:cs="Times New Roman"/>
-          <w:kern w:val="0"/>
-          <w:lang w:val="es-ES" w:eastAsia="es-ES_tradnl"/>
-          <w14:ligatures w14:val="none"/>
-        </w:rPr>
-        <w:fldChar w:fldCharType="separate"/>
-      </w:r>
-      <w:proofErr w:type="spellEnd"/>
-      <w:r>
-        <w:rPr>
-          <w:rFonts w:ascii="Verdana" w:eastAsia="Times New Roman" w:hAnsi="Verdana" w:cs="Times New Roman"/>
-          <w:kern w:val="0"/>
-          <w:lang w:val="en-US" w:eastAsia="es-ES_tradnl"/>
-          <w14:ligatures w14:val="none"/>
-        </w:rPr>
-        <w:t>rucksacks</w:t>
-      </w:r>
-      <w:r>
-        <w:rPr>
-          <w:rFonts w:ascii="Verdana" w:eastAsia="Times New Roman" w:hAnsi="Verdana" w:cs="Times New Roman"/>
-          <w:kern w:val="0"/>
-          <w:lang w:val="es-ES" w:eastAsia="es-ES_tradnl"/>
-          <w14:ligatures w14:val="none"/>
-        </w:rPr>
-        <w:fldChar w:fldCharType="end"/>
-      </w:r>
-      <w:r>
-        <w:rPr>
-          <w:rFonts w:ascii="Verdana" w:eastAsia="Times New Roman" w:hAnsi="Verdana" w:cs="Times New Roman"/>
-          <w:kern w:val="0"/>
-          <w:lang w:val="en-US" w:eastAsia="es-ES_tradnl"/>
-          <w14:ligatures w14:val="none"/>
-        </w:rPr>
-        <w:t> with supplies for the jungle journey. Unfortunately, that Elf didn't quite follow the packing instructions, and so a few items now need to be rearranged.</w:t>
+          <w:sz w:val="28"/>
+          <w:szCs w:val="28"/>
+          <w:lang w:val="en-US" w:eastAsia="es-ES_tradnl"/>
+          <w14:ligatures w14:val="none"/>
+        </w:rPr>
+      </w:pPr>
+      <w:r>
+        <w:rPr>
+          <w:rFonts w:ascii="Verdana" w:eastAsia="Times New Roman" w:hAnsi="Verdana" w:cs="Times New Roman"/>
+          <w:kern w:val="0"/>
+          <w:sz w:val="28"/>
+          <w:szCs w:val="28"/>
+          <w:lang w:val="en-US" w:eastAsia="es-ES_tradnl"/>
+          <w14:ligatures w14:val="none"/>
+        </w:rPr>
+        <w:t>Space needs to be cleared before the last supplies can be unloaded from the ships, and so several Elves have been assigned the job of cleaning up sections of the camp. Every section has a unique ID number, and each Elf is assigned a range of section IDs.</w:t>
       </w:r>
     </w:p>
     <w:p>
@@ -135,94 +53,22 @@
         <w:rPr>
           <w:rFonts w:ascii="Verdana" w:eastAsia="Times New Roman" w:hAnsi="Verdana" w:cs="Times New Roman"/>
           <w:kern w:val="0"/>
-          <w:lang w:val="en-US" w:eastAsia="es-ES_tradnl"/>
-          <w14:ligatures w14:val="none"/>
-        </w:rPr>
-      </w:pPr>
-      <w:r>
-        <w:rPr>
-          <w:rFonts w:ascii="Verdana" w:eastAsia="Times New Roman" w:hAnsi="Verdana" w:cs="Times New Roman"/>
-          <w:kern w:val="0"/>
-          <w:lang w:val="en-US" w:eastAsia="es-ES_tradnl"/>
-          <w14:ligatures w14:val="none"/>
-        </w:rPr>
-        <w:t>Each rucksack has two large compartments. All items of a given type are meant to go into exactly one of the two compartments. The Elf that did the packing failed to follow this rule for exactly one item type per rucksack.</w:t>
-      </w:r>
-    </w:p>
-    <w:p>
-      <w:pPr>
-        <w:spacing w:beforeAutospacing="1" w:afterAutospacing="1"/>
-        <w:rPr>
-          <w:rFonts w:ascii="Verdana" w:eastAsia="Times New Roman" w:hAnsi="Verdana" w:cs="Times New Roman"/>
-          <w:kern w:val="0"/>
-          <w:lang w:val="en-US" w:eastAsia="es-ES_tradnl"/>
-          <w14:ligatures w14:val="none"/>
-        </w:rPr>
-      </w:pPr>
-      <w:r>
-        <w:rPr>
-          <w:rFonts w:ascii="Verdana" w:eastAsia="Times New Roman" w:hAnsi="Verdana" w:cs="Times New Roman"/>
-          <w:kern w:val="0"/>
-          <w:lang w:val="en-US" w:eastAsia="es-ES_tradnl"/>
-          <w14:ligatures w14:val="none"/>
-        </w:rPr>
-        <w:t xml:space="preserve">The Elves have made a list of </w:t>
-      </w:r>
-      <w:proofErr w:type="gramStart"/>
-      <w:r>
-        <w:rPr>
-          <w:rFonts w:ascii="Verdana" w:eastAsia="Times New Roman" w:hAnsi="Verdana" w:cs="Times New Roman"/>
-          <w:kern w:val="0"/>
-          <w:lang w:val="en-US" w:eastAsia="es-ES_tradnl"/>
-          <w14:ligatures w14:val="none"/>
-        </w:rPr>
-        <w:t>all of</w:t>
-      </w:r>
-      <w:proofErr w:type="gramEnd"/>
-      <w:r>
-        <w:rPr>
-          <w:rFonts w:ascii="Verdana" w:eastAsia="Times New Roman" w:hAnsi="Verdana" w:cs="Times New Roman"/>
-          <w:kern w:val="0"/>
-          <w:lang w:val="en-US" w:eastAsia="es-ES_tradnl"/>
-          <w14:ligatures w14:val="none"/>
-        </w:rPr>
-        <w:t xml:space="preserve"> the items currently in each rucksack (your puzzle input), but they need your help finding the errors. Every item type is identified by a single lowercase or uppercase letter (that is, </w:t>
-      </w:r>
-      <w:r>
-        <w:rPr>
-          <w:rFonts w:ascii="Verdana" w:eastAsia="Times New Roman" w:hAnsi="Verdana" w:cs="Courier New"/>
-          <w:kern w:val="0"/>
-          <w:lang w:val="en-US" w:eastAsia="es-ES_tradnl"/>
-          <w14:ligatures w14:val="none"/>
-        </w:rPr>
-        <w:t>a</w:t>
-      </w:r>
-      <w:r>
-        <w:rPr>
-          <w:rFonts w:ascii="Verdana" w:eastAsia="Times New Roman" w:hAnsi="Verdana" w:cs="Times New Roman"/>
-          <w:kern w:val="0"/>
-          <w:lang w:val="en-US" w:eastAsia="es-ES_tradnl"/>
-          <w14:ligatures w14:val="none"/>
-        </w:rPr>
-        <w:t>and </w:t>
-      </w:r>
-      <w:r>
-        <w:rPr>
-          <w:rFonts w:ascii="Verdana" w:eastAsia="Times New Roman" w:hAnsi="Verdana" w:cs="Courier New"/>
-          <w:kern w:val="0"/>
-          <w:lang w:val="en-US" w:eastAsia="es-ES_tradnl"/>
-          <w14:ligatures w14:val="none"/>
-        </w:rPr>
-        <w:t>A</w:t>
-      </w:r>
-      <w:r>
-        <w:rPr>
-          <w:rFonts w:ascii="Verdana" w:eastAsia="Times New Roman" w:hAnsi="Verdana" w:cs="Times New Roman"/>
-          <w:kern w:val="0"/>
-          <w:lang w:val="en-US" w:eastAsia="es-ES_tradnl"/>
-          <w14:ligatures w14:val="none"/>
-        </w:rPr>
-        <w:t> refer to different types of items).</w:t>
+          <w:sz w:val="28"/>
+          <w:szCs w:val="28"/>
+          <w:lang w:val="en-US" w:eastAsia="es-ES_tradnl"/>
+          <w14:ligatures w14:val="none"/>
+        </w:rPr>
+      </w:pPr>
+      <w:r>
+        <w:rPr>
+          <w:rFonts w:ascii="Verdana" w:eastAsia="Times New Roman" w:hAnsi="Verdana" w:cs="Times New Roman"/>
+          <w:kern w:val="0"/>
+          <w:sz w:val="28"/>
+          <w:szCs w:val="28"/>
+          <w:lang w:val="en-US" w:eastAsia="es-ES_tradnl"/>
+          <w14:ligatures w14:val="none"/>
+        </w:rPr>
+        <w:t>However, as some of the Elves compare their section assignments with each other, they've noticed that many of the assignments overlap. To try to quickly find overlaps and reduce duplicated effort, the Elves pair up and make a big list of the section assignments for each pair (your puzzle input).</w:t>
       </w:r>
     </w:p>
     <w:p>
@@ -231,38 +77,22 @@
         <w:rPr>
           <w:rFonts w:ascii="Verdana" w:eastAsia="Times New Roman" w:hAnsi="Verdana" w:cs="Times New Roman"/>
           <w:kern w:val="0"/>
-          <w:lang w:val="en-US" w:eastAsia="es-ES_tradnl"/>
-          <w14:ligatures w14:val="none"/>
-        </w:rPr>
-      </w:pPr>
-      <w:r>
-        <w:rPr>
-          <w:rFonts w:ascii="Verdana" w:eastAsia="Times New Roman" w:hAnsi="Verdana" w:cs="Times New Roman"/>
-          <w:kern w:val="0"/>
-          <w:lang w:val="en-US" w:eastAsia="es-ES_tradnl"/>
-          <w14:ligatures w14:val="none"/>
-        </w:rPr>
-        <w:t>The list of items for each rucksack is given as characters all on a single line. A given rucksack always has the same number of items in each of its two compartments, so the first half of the characters represent items in the first compartment, while the second half of the characters represent items in the second compartment.</w:t>
-      </w:r>
-    </w:p>
-    <w:p>
-      <w:pPr>
-        <w:spacing w:before="100" w:beforeAutospacing="1" w:after="100" w:afterAutospacing="1"/>
-        <w:rPr>
-          <w:rFonts w:ascii="Verdana" w:eastAsia="Times New Roman" w:hAnsi="Verdana" w:cs="Times New Roman"/>
-          <w:kern w:val="0"/>
-          <w:lang w:val="en-US" w:eastAsia="es-ES_tradnl"/>
-          <w14:ligatures w14:val="none"/>
-        </w:rPr>
-      </w:pPr>
-      <w:r>
-        <w:rPr>
-          <w:rFonts w:ascii="Verdana" w:eastAsia="Times New Roman" w:hAnsi="Verdana" w:cs="Times New Roman"/>
-          <w:kern w:val="0"/>
-          <w:lang w:val="en-US" w:eastAsia="es-ES_tradnl"/>
-          <w14:ligatures w14:val="none"/>
-        </w:rPr>
-        <w:t>For example, suppose you have the following list of contents from six rucksacks:</w:t>
+          <w:sz w:val="28"/>
+          <w:szCs w:val="28"/>
+          <w:lang w:val="en-US" w:eastAsia="es-ES_tradnl"/>
+          <w14:ligatures w14:val="none"/>
+        </w:rPr>
+      </w:pPr>
+      <w:r>
+        <w:rPr>
+          <w:rFonts w:ascii="Verdana" w:eastAsia="Times New Roman" w:hAnsi="Verdana" w:cs="Times New Roman"/>
+          <w:kern w:val="0"/>
+          <w:sz w:val="28"/>
+          <w:szCs w:val="28"/>
+          <w:lang w:val="en-US" w:eastAsia="es-ES_tradnl"/>
+          <w14:ligatures w14:val="none"/>
+        </w:rPr>
+        <w:t>For example, consider the following list of section assignment pairs:</w:t>
       </w:r>
     </w:p>
     <w:p>
@@ -288,18 +118,22 @@
         <w:rPr>
           <w:rFonts w:ascii="Verdana" w:eastAsia="Times New Roman" w:hAnsi="Verdana" w:cs="Courier New"/>
           <w:kern w:val="0"/>
-          <w:lang w:val="en-US" w:eastAsia="es-ES_tradnl"/>
-          <w14:ligatures w14:val="none"/>
-        </w:rPr>
-      </w:pPr>
-      <w:r>
-        <w:rPr>
-          <w:rFonts w:ascii="Verdana" w:eastAsia="Times New Roman" w:hAnsi="Verdana" w:cs="Courier New"/>
-          <w:kern w:val="0"/>
-          <w:lang w:val="en-US" w:eastAsia="es-ES_tradnl"/>
-          <w14:ligatures w14:val="none"/>
-        </w:rPr>
-        <w:t>vJrwpWtwJgWrhcsFMMfFFhFp</w:t>
+          <w:sz w:val="20"/>
+          <w:szCs w:val="20"/>
+          <w:lang w:val="en-US" w:eastAsia="es-ES_tradnl"/>
+          <w14:ligatures w14:val="none"/>
+        </w:rPr>
+      </w:pPr>
+      <w:r>
+        <w:rPr>
+          <w:rFonts w:ascii="Verdana" w:eastAsia="Times New Roman" w:hAnsi="Verdana" w:cs="Courier New"/>
+          <w:kern w:val="0"/>
+          <w:sz w:val="20"/>
+          <w:szCs w:val="20"/>
+          <w:lang w:val="en-US" w:eastAsia="es-ES_tradnl"/>
+          <w14:ligatures w14:val="none"/>
+        </w:rPr>
+        <w:t>2-4,6-8</w:t>
       </w:r>
     </w:p>
     <w:p>
@@ -325,18 +159,22 @@
         <w:rPr>
           <w:rFonts w:ascii="Verdana" w:eastAsia="Times New Roman" w:hAnsi="Verdana" w:cs="Courier New"/>
           <w:kern w:val="0"/>
-          <w:lang w:val="en-US" w:eastAsia="es-ES_tradnl"/>
-          <w14:ligatures w14:val="none"/>
-        </w:rPr>
-      </w:pPr>
-      <w:r>
-        <w:rPr>
-          <w:rFonts w:ascii="Verdana" w:eastAsia="Times New Roman" w:hAnsi="Verdana" w:cs="Courier New"/>
-          <w:kern w:val="0"/>
-          <w:lang w:val="en-US" w:eastAsia="es-ES_tradnl"/>
-          <w14:ligatures w14:val="none"/>
-        </w:rPr>
-        <w:t>jqHRNqRjqzjGDLGLrsFMfFZSrLrFZsSL</w:t>
+          <w:sz w:val="20"/>
+          <w:szCs w:val="20"/>
+          <w:lang w:val="en-US" w:eastAsia="es-ES_tradnl"/>
+          <w14:ligatures w14:val="none"/>
+        </w:rPr>
+      </w:pPr>
+      <w:r>
+        <w:rPr>
+          <w:rFonts w:ascii="Verdana" w:eastAsia="Times New Roman" w:hAnsi="Verdana" w:cs="Courier New"/>
+          <w:kern w:val="0"/>
+          <w:sz w:val="20"/>
+          <w:szCs w:val="20"/>
+          <w:lang w:val="en-US" w:eastAsia="es-ES_tradnl"/>
+          <w14:ligatures w14:val="none"/>
+        </w:rPr>
+        <w:t>2-3,4-5</w:t>
       </w:r>
     </w:p>
     <w:p>
@@ -362,18 +200,22 @@
         <w:rPr>
           <w:rFonts w:ascii="Verdana" w:eastAsia="Times New Roman" w:hAnsi="Verdana" w:cs="Courier New"/>
           <w:kern w:val="0"/>
-          <w:lang w:val="en-US" w:eastAsia="es-ES_tradnl"/>
-          <w14:ligatures w14:val="none"/>
-        </w:rPr>
-      </w:pPr>
-      <w:r>
-        <w:rPr>
-          <w:rFonts w:ascii="Verdana" w:eastAsia="Times New Roman" w:hAnsi="Verdana" w:cs="Courier New"/>
-          <w:kern w:val="0"/>
-          <w:lang w:val="en-US" w:eastAsia="es-ES_tradnl"/>
-          <w14:ligatures w14:val="none"/>
-        </w:rPr>
-        <w:t>PmmdzqPrVvPwwTWBwg</w:t>
+          <w:sz w:val="20"/>
+          <w:szCs w:val="20"/>
+          <w:lang w:val="en-US" w:eastAsia="es-ES_tradnl"/>
+          <w14:ligatures w14:val="none"/>
+        </w:rPr>
+      </w:pPr>
+      <w:r>
+        <w:rPr>
+          <w:rFonts w:ascii="Verdana" w:eastAsia="Times New Roman" w:hAnsi="Verdana" w:cs="Courier New"/>
+          <w:kern w:val="0"/>
+          <w:sz w:val="20"/>
+          <w:szCs w:val="20"/>
+          <w:lang w:val="en-US" w:eastAsia="es-ES_tradnl"/>
+          <w14:ligatures w14:val="none"/>
+        </w:rPr>
+        <w:t>5-7,7-9</w:t>
       </w:r>
     </w:p>
     <w:p>
@@ -399,18 +241,22 @@
         <w:rPr>
           <w:rFonts w:ascii="Verdana" w:eastAsia="Times New Roman" w:hAnsi="Verdana" w:cs="Courier New"/>
           <w:kern w:val="0"/>
-          <w:lang w:val="en-US" w:eastAsia="es-ES_tradnl"/>
-          <w14:ligatures w14:val="none"/>
-        </w:rPr>
-      </w:pPr>
-      <w:r>
-        <w:rPr>
-          <w:rFonts w:ascii="Verdana" w:eastAsia="Times New Roman" w:hAnsi="Verdana" w:cs="Courier New"/>
-          <w:kern w:val="0"/>
-          <w:lang w:val="en-US" w:eastAsia="es-ES_tradnl"/>
-          <w14:ligatures w14:val="none"/>
-        </w:rPr>
-        <w:t>wMqvLMZHhHMvwLHjbvcjnnSBnvTQFn</w:t>
+          <w:sz w:val="20"/>
+          <w:szCs w:val="20"/>
+          <w:lang w:val="en-US" w:eastAsia="es-ES_tradnl"/>
+          <w14:ligatures w14:val="none"/>
+        </w:rPr>
+      </w:pPr>
+      <w:r>
+        <w:rPr>
+          <w:rFonts w:ascii="Verdana" w:eastAsia="Times New Roman" w:hAnsi="Verdana" w:cs="Courier New"/>
+          <w:kern w:val="0"/>
+          <w:sz w:val="20"/>
+          <w:szCs w:val="20"/>
+          <w:lang w:val="en-US" w:eastAsia="es-ES_tradnl"/>
+          <w14:ligatures w14:val="none"/>
+        </w:rPr>
+        <w:t>2-8,3-7</w:t>
       </w:r>
     </w:p>
     <w:p>
@@ -436,18 +282,22 @@
         <w:rPr>
           <w:rFonts w:ascii="Verdana" w:eastAsia="Times New Roman" w:hAnsi="Verdana" w:cs="Courier New"/>
           <w:kern w:val="0"/>
-          <w:lang w:val="en-US" w:eastAsia="es-ES_tradnl"/>
-          <w14:ligatures w14:val="none"/>
-        </w:rPr>
-      </w:pPr>
-      <w:r>
-        <w:rPr>
-          <w:rFonts w:ascii="Verdana" w:eastAsia="Times New Roman" w:hAnsi="Verdana" w:cs="Courier New"/>
-          <w:kern w:val="0"/>
-          <w:lang w:val="en-US" w:eastAsia="es-ES_tradnl"/>
-          <w14:ligatures w14:val="none"/>
-        </w:rPr>
-        <w:t>ttgJtRGJQctTZtZT</w:t>
+          <w:sz w:val="20"/>
+          <w:szCs w:val="20"/>
+          <w:lang w:val="en-US" w:eastAsia="es-ES_tradnl"/>
+          <w14:ligatures w14:val="none"/>
+        </w:rPr>
+      </w:pPr>
+      <w:r>
+        <w:rPr>
+          <w:rFonts w:ascii="Verdana" w:eastAsia="Times New Roman" w:hAnsi="Verdana" w:cs="Courier New"/>
+          <w:kern w:val="0"/>
+          <w:sz w:val="20"/>
+          <w:szCs w:val="20"/>
+          <w:lang w:val="en-US" w:eastAsia="es-ES_tradnl"/>
+          <w14:ligatures w14:val="none"/>
+        </w:rPr>
+        <w:t>6-6,4-6</w:t>
       </w:r>
     </w:p>
     <w:p>
@@ -473,152 +323,412 @@
         <w:rPr>
           <w:rFonts w:ascii="Verdana" w:eastAsia="Times New Roman" w:hAnsi="Verdana" w:cs="Courier New"/>
           <w:kern w:val="0"/>
-          <w:lang w:val="en-US" w:eastAsia="es-ES_tradnl"/>
-          <w14:ligatures w14:val="none"/>
-        </w:rPr>
-      </w:pPr>
-      <w:r>
-        <w:rPr>
-          <w:rFonts w:ascii="Verdana" w:eastAsia="Times New Roman" w:hAnsi="Verdana" w:cs="Courier New"/>
-          <w:kern w:val="0"/>
-          <w:lang w:val="en-US" w:eastAsia="es-ES_tradnl"/>
-          <w14:ligatures w14:val="none"/>
-        </w:rPr>
-        <w:t>CrZsJsPPZsGzwwsLwLmpwMDw</w:t>
+          <w:sz w:val="20"/>
+          <w:szCs w:val="20"/>
+          <w:lang w:val="en-US" w:eastAsia="es-ES_tradnl"/>
+          <w14:ligatures w14:val="none"/>
+        </w:rPr>
+      </w:pPr>
+      <w:r>
+        <w:rPr>
+          <w:rFonts w:ascii="Verdana" w:eastAsia="Times New Roman" w:hAnsi="Verdana" w:cs="Courier New"/>
+          <w:kern w:val="0"/>
+          <w:sz w:val="20"/>
+          <w:szCs w:val="20"/>
+          <w:lang w:val="en-US" w:eastAsia="es-ES_tradnl"/>
+          <w14:ligatures w14:val="none"/>
+        </w:rPr>
+        <w:t>2-6,4-8</w:t>
+      </w:r>
+    </w:p>
+    <w:p>
+      <w:pPr>
+        <w:spacing w:before="100" w:beforeAutospacing="1" w:after="100" w:afterAutospacing="1"/>
+        <w:rPr>
+          <w:rFonts w:ascii="Verdana" w:eastAsia="Times New Roman" w:hAnsi="Verdana" w:cs="Times New Roman"/>
+          <w:kern w:val="0"/>
+          <w:sz w:val="28"/>
+          <w:szCs w:val="28"/>
+          <w:lang w:val="en-US" w:eastAsia="es-ES_tradnl"/>
+          <w14:ligatures w14:val="none"/>
+        </w:rPr>
+      </w:pPr>
+      <w:r>
+        <w:rPr>
+          <w:rFonts w:ascii="Verdana" w:eastAsia="Times New Roman" w:hAnsi="Verdana" w:cs="Times New Roman"/>
+          <w:kern w:val="0"/>
+          <w:sz w:val="28"/>
+          <w:szCs w:val="28"/>
+          <w:lang w:val="en-US" w:eastAsia="es-ES_tradnl"/>
+          <w14:ligatures w14:val="none"/>
+        </w:rPr>
+        <w:t>For the first few pairs, this list means:</w:t>
       </w:r>
     </w:p>
     <w:p>
       <w:pPr>
         <w:numPr>
           <w:ilvl w:val="0"/>
-          <w:numId w:val="3"/>
+          <w:numId w:val="5"/>
         </w:numPr>
         <w:spacing w:beforeAutospacing="1" w:afterAutospacing="1"/>
         <w:rPr>
           <w:rFonts w:ascii="Verdana" w:eastAsia="Times New Roman" w:hAnsi="Verdana" w:cs="Times New Roman"/>
           <w:kern w:val="0"/>
-          <w:lang w:val="en-US" w:eastAsia="es-ES_tradnl"/>
-          <w14:ligatures w14:val="none"/>
-        </w:rPr>
-      </w:pPr>
-      <w:r>
-        <w:rPr>
-          <w:rFonts w:ascii="Verdana" w:eastAsia="Times New Roman" w:hAnsi="Verdana" w:cs="Times New Roman"/>
-          <w:kern w:val="0"/>
-          <w:lang w:val="en-US" w:eastAsia="es-ES_tradnl"/>
-          <w14:ligatures w14:val="none"/>
-        </w:rPr>
-        <w:t>The first rucksack contains the items </w:t>
-      </w:r>
-      <w:r>
-        <w:rPr>
-          <w:rFonts w:ascii="Verdana" w:eastAsia="Times New Roman" w:hAnsi="Verdana" w:cs="Courier New"/>
-          <w:kern w:val="0"/>
-          <w:lang w:val="en-US" w:eastAsia="es-ES_tradnl"/>
-          <w14:ligatures w14:val="none"/>
-        </w:rPr>
-        <w:t>vJrwpWtwJgWrhcsFMMfFFhFp</w:t>
-      </w:r>
-      <w:r>
-        <w:rPr>
-          <w:rFonts w:ascii="Verdana" w:eastAsia="Times New Roman" w:hAnsi="Verdana" w:cs="Times New Roman"/>
-          <w:kern w:val="0"/>
-          <w:lang w:val="en-US" w:eastAsia="es-ES_tradnl"/>
-          <w14:ligatures w14:val="none"/>
-        </w:rPr>
-        <w:t>, which means its first compartment contains the items </w:t>
-      </w:r>
-      <w:r>
-        <w:rPr>
-          <w:rFonts w:ascii="Verdana" w:eastAsia="Times New Roman" w:hAnsi="Verdana" w:cs="Courier New"/>
-          <w:kern w:val="0"/>
-          <w:lang w:val="en-US" w:eastAsia="es-ES_tradnl"/>
-          <w14:ligatures w14:val="none"/>
-        </w:rPr>
-        <w:t>vJrwpWtwJgWr</w:t>
-      </w:r>
-      <w:r>
-        <w:rPr>
-          <w:rFonts w:ascii="Verdana" w:eastAsia="Times New Roman" w:hAnsi="Verdana" w:cs="Times New Roman"/>
-          <w:kern w:val="0"/>
-          <w:lang w:val="en-US" w:eastAsia="es-ES_tradnl"/>
-          <w14:ligatures w14:val="none"/>
-        </w:rPr>
-        <w:t>, while the second compartment contains the items </w:t>
-      </w:r>
-      <w:r>
-        <w:rPr>
-          <w:rFonts w:ascii="Verdana" w:eastAsia="Times New Roman" w:hAnsi="Verdana" w:cs="Courier New"/>
-          <w:kern w:val="0"/>
-          <w:lang w:val="en-US" w:eastAsia="es-ES_tradnl"/>
-          <w14:ligatures w14:val="none"/>
-        </w:rPr>
-        <w:t>hcsFMMfFFhFp</w:t>
-      </w:r>
-      <w:r>
-        <w:rPr>
-          <w:rFonts w:ascii="Verdana" w:eastAsia="Times New Roman" w:hAnsi="Verdana" w:cs="Times New Roman"/>
-          <w:kern w:val="0"/>
-          <w:lang w:val="en-US" w:eastAsia="es-ES_tradnl"/>
-          <w14:ligatures w14:val="none"/>
-        </w:rPr>
-        <w:t>. The only item type that appears in both compartments is lowercase </w:t>
-      </w:r>
-      <w:r>
-        <w:rPr>
-          <w:rFonts w:ascii="Verdana" w:eastAsia="Times New Roman" w:hAnsi="Verdana" w:cs="Courier New"/>
-          <w:kern w:val="0"/>
-          <w:lang w:val="en-US" w:eastAsia="es-ES_tradnl"/>
-          <w14:ligatures w14:val="none"/>
-        </w:rPr>
-        <w:t>p</w:t>
-      </w:r>
-      <w:r>
-        <w:rPr>
-          <w:rFonts w:ascii="Verdana" w:eastAsia="Times New Roman" w:hAnsi="Verdana" w:cs="Times New Roman"/>
-          <w:kern w:val="0"/>
-          <w:lang w:val="en-US" w:eastAsia="es-ES_tradnl"/>
-          <w14:ligatures w14:val="none"/>
-        </w:rPr>
-        <w:t>.</w:t>
+          <w:sz w:val="28"/>
+          <w:szCs w:val="28"/>
+          <w:lang w:val="en-US" w:eastAsia="es-ES_tradnl"/>
+          <w14:ligatures w14:val="none"/>
+        </w:rPr>
+      </w:pPr>
+      <w:r>
+        <w:rPr>
+          <w:rFonts w:ascii="Verdana" w:eastAsia="Times New Roman" w:hAnsi="Verdana" w:cs="Times New Roman"/>
+          <w:kern w:val="0"/>
+          <w:sz w:val="28"/>
+          <w:szCs w:val="28"/>
+          <w:lang w:val="en-US" w:eastAsia="es-ES_tradnl"/>
+          <w14:ligatures w14:val="none"/>
+        </w:rPr>
+        <w:t>Within the first pair of Elves, the first Elf was assigned sections </w:t>
+      </w:r>
+      <w:r>
+        <w:rPr>
+          <w:rFonts w:ascii="Verdana" w:eastAsia="Times New Roman" w:hAnsi="Verdana" w:cs="Courier New"/>
+          <w:kern w:val="0"/>
+          <w:sz w:val="20"/>
+          <w:szCs w:val="20"/>
+          <w:lang w:val="en-US" w:eastAsia="es-ES_tradnl"/>
+          <w14:ligatures w14:val="none"/>
+        </w:rPr>
+        <w:t>2-4</w:t>
+      </w:r>
+      <w:r>
+        <w:rPr>
+          <w:rFonts w:ascii="Verdana" w:eastAsia="Times New Roman" w:hAnsi="Verdana" w:cs="Times New Roman"/>
+          <w:kern w:val="0"/>
+          <w:sz w:val="28"/>
+          <w:szCs w:val="28"/>
+          <w:lang w:val="en-US" w:eastAsia="es-ES_tradnl"/>
+          <w14:ligatures w14:val="none"/>
+        </w:rPr>
+        <w:t> (sections </w:t>
+      </w:r>
+      <w:r>
+        <w:rPr>
+          <w:rFonts w:ascii="Verdana" w:eastAsia="Times New Roman" w:hAnsi="Verdana" w:cs="Courier New"/>
+          <w:kern w:val="0"/>
+          <w:sz w:val="20"/>
+          <w:szCs w:val="20"/>
+          <w:lang w:val="en-US" w:eastAsia="es-ES_tradnl"/>
+          <w14:ligatures w14:val="none"/>
+        </w:rPr>
+        <w:t>2</w:t>
+      </w:r>
+      <w:r>
+        <w:rPr>
+          <w:rFonts w:ascii="Verdana" w:eastAsia="Times New Roman" w:hAnsi="Verdana" w:cs="Times New Roman"/>
+          <w:kern w:val="0"/>
+          <w:sz w:val="28"/>
+          <w:szCs w:val="28"/>
+          <w:lang w:val="en-US" w:eastAsia="es-ES_tradnl"/>
+          <w14:ligatures w14:val="none"/>
+        </w:rPr>
+        <w:t>, </w:t>
+      </w:r>
+      <w:r>
+        <w:rPr>
+          <w:rFonts w:ascii="Verdana" w:eastAsia="Times New Roman" w:hAnsi="Verdana" w:cs="Courier New"/>
+          <w:kern w:val="0"/>
+          <w:sz w:val="20"/>
+          <w:szCs w:val="20"/>
+          <w:lang w:val="en-US" w:eastAsia="es-ES_tradnl"/>
+          <w14:ligatures w14:val="none"/>
+        </w:rPr>
+        <w:t>3</w:t>
+      </w:r>
+      <w:r>
+        <w:rPr>
+          <w:rFonts w:ascii="Verdana" w:eastAsia="Times New Roman" w:hAnsi="Verdana" w:cs="Times New Roman"/>
+          <w:kern w:val="0"/>
+          <w:sz w:val="28"/>
+          <w:szCs w:val="28"/>
+          <w:lang w:val="en-US" w:eastAsia="es-ES_tradnl"/>
+          <w14:ligatures w14:val="none"/>
+        </w:rPr>
+        <w:t>, and </w:t>
+      </w:r>
+      <w:r>
+        <w:rPr>
+          <w:rFonts w:ascii="Verdana" w:eastAsia="Times New Roman" w:hAnsi="Verdana" w:cs="Courier New"/>
+          <w:kern w:val="0"/>
+          <w:sz w:val="20"/>
+          <w:szCs w:val="20"/>
+          <w:lang w:val="en-US" w:eastAsia="es-ES_tradnl"/>
+          <w14:ligatures w14:val="none"/>
+        </w:rPr>
+        <w:t>4</w:t>
+      </w:r>
+      <w:r>
+        <w:rPr>
+          <w:rFonts w:ascii="Verdana" w:eastAsia="Times New Roman" w:hAnsi="Verdana" w:cs="Times New Roman"/>
+          <w:kern w:val="0"/>
+          <w:sz w:val="28"/>
+          <w:szCs w:val="28"/>
+          <w:lang w:val="en-US" w:eastAsia="es-ES_tradnl"/>
+          <w14:ligatures w14:val="none"/>
+        </w:rPr>
+        <w:t>), while the second Elf was assigned sections </w:t>
+      </w:r>
+      <w:r>
+        <w:rPr>
+          <w:rFonts w:ascii="Verdana" w:eastAsia="Times New Roman" w:hAnsi="Verdana" w:cs="Courier New"/>
+          <w:kern w:val="0"/>
+          <w:sz w:val="20"/>
+          <w:szCs w:val="20"/>
+          <w:lang w:val="en-US" w:eastAsia="es-ES_tradnl"/>
+          <w14:ligatures w14:val="none"/>
+        </w:rPr>
+        <w:t>6-8</w:t>
+      </w:r>
+      <w:r>
+        <w:rPr>
+          <w:rFonts w:ascii="Verdana" w:eastAsia="Times New Roman" w:hAnsi="Verdana" w:cs="Times New Roman"/>
+          <w:kern w:val="0"/>
+          <w:sz w:val="28"/>
+          <w:szCs w:val="28"/>
+          <w:lang w:val="en-US" w:eastAsia="es-ES_tradnl"/>
+          <w14:ligatures w14:val="none"/>
+        </w:rPr>
+        <w:t> (sections </w:t>
+      </w:r>
+      <w:r>
+        <w:rPr>
+          <w:rFonts w:ascii="Verdana" w:eastAsia="Times New Roman" w:hAnsi="Verdana" w:cs="Courier New"/>
+          <w:kern w:val="0"/>
+          <w:sz w:val="20"/>
+          <w:szCs w:val="20"/>
+          <w:lang w:val="en-US" w:eastAsia="es-ES_tradnl"/>
+          <w14:ligatures w14:val="none"/>
+        </w:rPr>
+        <w:t>6</w:t>
+      </w:r>
+      <w:r>
+        <w:rPr>
+          <w:rFonts w:ascii="Verdana" w:eastAsia="Times New Roman" w:hAnsi="Verdana" w:cs="Times New Roman"/>
+          <w:kern w:val="0"/>
+          <w:sz w:val="28"/>
+          <w:szCs w:val="28"/>
+          <w:lang w:val="en-US" w:eastAsia="es-ES_tradnl"/>
+          <w14:ligatures w14:val="none"/>
+        </w:rPr>
+        <w:t>, </w:t>
+      </w:r>
+      <w:r>
+        <w:rPr>
+          <w:rFonts w:ascii="Verdana" w:eastAsia="Times New Roman" w:hAnsi="Verdana" w:cs="Courier New"/>
+          <w:kern w:val="0"/>
+          <w:sz w:val="20"/>
+          <w:szCs w:val="20"/>
+          <w:lang w:val="en-US" w:eastAsia="es-ES_tradnl"/>
+          <w14:ligatures w14:val="none"/>
+        </w:rPr>
+        <w:t>7</w:t>
+      </w:r>
+      <w:r>
+        <w:rPr>
+          <w:rFonts w:ascii="Verdana" w:eastAsia="Times New Roman" w:hAnsi="Verdana" w:cs="Times New Roman"/>
+          <w:kern w:val="0"/>
+          <w:sz w:val="28"/>
+          <w:szCs w:val="28"/>
+          <w:lang w:val="en-US" w:eastAsia="es-ES_tradnl"/>
+          <w14:ligatures w14:val="none"/>
+        </w:rPr>
+        <w:t>, </w:t>
+      </w:r>
+      <w:r>
+        <w:rPr>
+          <w:rFonts w:ascii="Verdana" w:eastAsia="Times New Roman" w:hAnsi="Verdana" w:cs="Courier New"/>
+          <w:kern w:val="0"/>
+          <w:sz w:val="20"/>
+          <w:szCs w:val="20"/>
+          <w:lang w:val="en-US" w:eastAsia="es-ES_tradnl"/>
+          <w14:ligatures w14:val="none"/>
+        </w:rPr>
+        <w:t>8</w:t>
+      </w:r>
+      <w:r>
+        <w:rPr>
+          <w:rFonts w:ascii="Verdana" w:eastAsia="Times New Roman" w:hAnsi="Verdana" w:cs="Times New Roman"/>
+          <w:kern w:val="0"/>
+          <w:sz w:val="28"/>
+          <w:szCs w:val="28"/>
+          <w:lang w:val="en-US" w:eastAsia="es-ES_tradnl"/>
+          <w14:ligatures w14:val="none"/>
+        </w:rPr>
+        <w:t>).</w:t>
       </w:r>
     </w:p>
     <w:p>
       <w:pPr>
         <w:numPr>
           <w:ilvl w:val="0"/>
-          <w:numId w:val="3"/>
+          <w:numId w:val="5"/>
+        </w:numPr>
+        <w:spacing w:before="100" w:beforeAutospacing="1" w:after="100" w:afterAutospacing="1"/>
+        <w:rPr>
+          <w:rFonts w:ascii="Verdana" w:eastAsia="Times New Roman" w:hAnsi="Verdana" w:cs="Times New Roman"/>
+          <w:kern w:val="0"/>
+          <w:sz w:val="28"/>
+          <w:szCs w:val="28"/>
+          <w:lang w:val="en-US" w:eastAsia="es-ES_tradnl"/>
+          <w14:ligatures w14:val="none"/>
+        </w:rPr>
+      </w:pPr>
+      <w:r>
+        <w:rPr>
+          <w:rFonts w:ascii="Verdana" w:eastAsia="Times New Roman" w:hAnsi="Verdana" w:cs="Times New Roman"/>
+          <w:kern w:val="0"/>
+          <w:sz w:val="28"/>
+          <w:szCs w:val="28"/>
+          <w:lang w:val="en-US" w:eastAsia="es-ES_tradnl"/>
+          <w14:ligatures w14:val="none"/>
+        </w:rPr>
+        <w:t>The Elves in the second pair were each assigned two sections.</w:t>
+      </w:r>
+    </w:p>
+    <w:p>
+      <w:pPr>
+        <w:numPr>
+          <w:ilvl w:val="0"/>
+          <w:numId w:val="5"/>
         </w:numPr>
         <w:spacing w:beforeAutospacing="1" w:afterAutospacing="1"/>
         <w:rPr>
           <w:rFonts w:ascii="Verdana" w:eastAsia="Times New Roman" w:hAnsi="Verdana" w:cs="Times New Roman"/>
           <w:kern w:val="0"/>
-          <w:lang w:val="en-US" w:eastAsia="es-ES_tradnl"/>
-          <w14:ligatures w14:val="none"/>
-        </w:rPr>
-      </w:pPr>
-      <w:r>
-        <w:rPr>
-          <w:rFonts w:ascii="Verdana" w:eastAsia="Times New Roman" w:hAnsi="Verdana" w:cs="Times New Roman"/>
-          <w:kern w:val="0"/>
-          <w:lang w:val="en-US" w:eastAsia="es-ES_tradnl"/>
-          <w14:ligatures w14:val="none"/>
-        </w:rPr>
-        <w:t>The second rucksack's compartments contain </w:t>
-      </w:r>
-      <w:r>
-        <w:rPr>
-          <w:rFonts w:ascii="Verdana" w:eastAsia="Times New Roman" w:hAnsi="Verdana" w:cs="Courier New"/>
-          <w:kern w:val="0"/>
-          <w:lang w:val="en-US" w:eastAsia="es-ES_tradnl"/>
-          <w14:ligatures w14:val="none"/>
-        </w:rPr>
-        <w:t>jqHRNqRjqzjGDLGL</w:t>
-      </w:r>
-      <w:r>
-        <w:rPr>
-          <w:rFonts w:ascii="Verdana" w:eastAsia="Times New Roman" w:hAnsi="Verdana" w:cs="Times New Roman"/>
-          <w:kern w:val="0"/>
+          <w:sz w:val="28"/>
+          <w:szCs w:val="28"/>
+          <w:lang w:val="en-US" w:eastAsia="es-ES_tradnl"/>
+          <w14:ligatures w14:val="none"/>
+        </w:rPr>
+      </w:pPr>
+      <w:r>
+        <w:rPr>
+          <w:rFonts w:ascii="Verdana" w:eastAsia="Times New Roman" w:hAnsi="Verdana" w:cs="Times New Roman"/>
+          <w:kern w:val="0"/>
+          <w:sz w:val="28"/>
+          <w:szCs w:val="28"/>
+          <w:lang w:val="en-US" w:eastAsia="es-ES_tradnl"/>
+          <w14:ligatures w14:val="none"/>
+        </w:rPr>
+        <w:t>The Elves in the third pair were each assigned three sections: one got sections </w:t>
+      </w:r>
+      <w:r>
+        <w:rPr>
+          <w:rFonts w:ascii="Verdana" w:eastAsia="Times New Roman" w:hAnsi="Verdana" w:cs="Courier New"/>
+          <w:kern w:val="0"/>
+          <w:sz w:val="20"/>
+          <w:szCs w:val="20"/>
+          <w:lang w:val="en-US" w:eastAsia="es-ES_tradnl"/>
+          <w14:ligatures w14:val="none"/>
+        </w:rPr>
+        <w:t>5</w:t>
+      </w:r>
+      <w:r>
+        <w:rPr>
+          <w:rFonts w:ascii="Verdana" w:eastAsia="Times New Roman" w:hAnsi="Verdana" w:cs="Times New Roman"/>
+          <w:kern w:val="0"/>
+          <w:sz w:val="28"/>
+          <w:szCs w:val="28"/>
+          <w:lang w:val="en-US" w:eastAsia="es-ES_tradnl"/>
+          <w14:ligatures w14:val="none"/>
+        </w:rPr>
+        <w:t>, </w:t>
+      </w:r>
+      <w:r>
+        <w:rPr>
+          <w:rFonts w:ascii="Verdana" w:eastAsia="Times New Roman" w:hAnsi="Verdana" w:cs="Courier New"/>
+          <w:kern w:val="0"/>
+          <w:sz w:val="20"/>
+          <w:szCs w:val="20"/>
+          <w:lang w:val="en-US" w:eastAsia="es-ES_tradnl"/>
+          <w14:ligatures w14:val="none"/>
+        </w:rPr>
+        <w:t>6</w:t>
+      </w:r>
+      <w:r>
+        <w:rPr>
+          <w:rFonts w:ascii="Verdana" w:eastAsia="Times New Roman" w:hAnsi="Verdana" w:cs="Times New Roman"/>
+          <w:kern w:val="0"/>
+          <w:sz w:val="28"/>
+          <w:szCs w:val="28"/>
+          <w:lang w:val="en-US" w:eastAsia="es-ES_tradnl"/>
+          <w14:ligatures w14:val="none"/>
+        </w:rPr>
+        <w:t>, and </w:t>
+      </w:r>
+      <w:r>
+        <w:rPr>
+          <w:rFonts w:ascii="Verdana" w:eastAsia="Times New Roman" w:hAnsi="Verdana" w:cs="Courier New"/>
+          <w:kern w:val="0"/>
+          <w:sz w:val="20"/>
+          <w:szCs w:val="20"/>
+          <w:lang w:val="en-US" w:eastAsia="es-ES_tradnl"/>
+          <w14:ligatures w14:val="none"/>
+        </w:rPr>
+        <w:t>7</w:t>
+      </w:r>
+      <w:r>
+        <w:rPr>
+          <w:rFonts w:ascii="Verdana" w:eastAsia="Times New Roman" w:hAnsi="Verdana" w:cs="Times New Roman"/>
+          <w:kern w:val="0"/>
+          <w:sz w:val="28"/>
+          <w:szCs w:val="28"/>
+          <w:lang w:val="en-US" w:eastAsia="es-ES_tradnl"/>
+          <w14:ligatures w14:val="none"/>
+        </w:rPr>
+        <w:t>, while the other also got </w:t>
+      </w:r>
+      <w:r>
+        <w:rPr>
+          <w:rFonts w:ascii="Verdana" w:eastAsia="Times New Roman" w:hAnsi="Verdana" w:cs="Courier New"/>
+          <w:kern w:val="0"/>
+          <w:sz w:val="20"/>
+          <w:szCs w:val="20"/>
+          <w:lang w:val="en-US" w:eastAsia="es-ES_tradnl"/>
+          <w14:ligatures w14:val="none"/>
+        </w:rPr>
+        <w:t>7</w:t>
+      </w:r>
+      <w:r>
+        <w:rPr>
+          <w:rFonts w:ascii="Verdana" w:eastAsia="Times New Roman" w:hAnsi="Verdana" w:cs="Times New Roman"/>
+          <w:kern w:val="0"/>
+          <w:sz w:val="28"/>
+          <w:szCs w:val="28"/>
+          <w:lang w:val="en-US" w:eastAsia="es-ES_tradnl"/>
+          <w14:ligatures w14:val="none"/>
+        </w:rPr>
+        <w:t>, plus </w:t>
+      </w:r>
+      <w:r>
+        <w:rPr>
+          <w:rFonts w:ascii="Verdana" w:eastAsia="Times New Roman" w:hAnsi="Verdana" w:cs="Courier New"/>
+          <w:kern w:val="0"/>
+          <w:sz w:val="20"/>
+          <w:szCs w:val="20"/>
+          <w:lang w:val="en-US" w:eastAsia="es-ES_tradnl"/>
+          <w14:ligatures w14:val="none"/>
+        </w:rPr>
+        <w:t>8</w:t>
+      </w:r>
+      <w:r>
+        <w:rPr>
+          <w:rFonts w:ascii="Verdana" w:eastAsia="Times New Roman" w:hAnsi="Verdana" w:cs="Times New Roman"/>
+          <w:kern w:val="0"/>
+          <w:sz w:val="28"/>
+          <w:szCs w:val="28"/>
           <w:lang w:val="en-US" w:eastAsia="es-ES_tradnl"/>
           <w14:ligatures w14:val="none"/>
         </w:rPr>
@@ -628,33 +738,19 @@
         <w:rPr>
           <w:rFonts w:ascii="Verdana" w:eastAsia="Times New Roman" w:hAnsi="Verdana" w:cs="Courier New"/>
           <w:kern w:val="0"/>
-          <w:lang w:val="en-US" w:eastAsia="es-ES_tradnl"/>
-          <w14:ligatures w14:val="none"/>
-        </w:rPr>
-        <w:t>rsFMfFZSrLrFZsSL</w:t>
-      </w:r>
-      <w:r>
-        <w:rPr>
-          <w:rFonts w:ascii="Verdana" w:eastAsia="Times New Roman" w:hAnsi="Verdana" w:cs="Times New Roman"/>
-          <w:kern w:val="0"/>
-          <w:lang w:val="en-US" w:eastAsia="es-ES_tradnl"/>
-          <w14:ligatures w14:val="none"/>
-        </w:rPr>
-        <w:t>. The only item type that appears in both compartments is uppercase </w:t>
-      </w:r>
-      <w:r>
-        <w:rPr>
-          <w:rFonts w:ascii="Verdana" w:eastAsia="Times New Roman" w:hAnsi="Verdana" w:cs="Courier New"/>
-          <w:kern w:val="0"/>
-          <w:lang w:val="en-US" w:eastAsia="es-ES_tradnl"/>
-          <w14:ligatures w14:val="none"/>
-        </w:rPr>
-        <w:t>L</w:t>
-      </w:r>
-      <w:r>
-        <w:rPr>
-          <w:rFonts w:ascii="Verdana" w:eastAsia="Times New Roman" w:hAnsi="Verdana" w:cs="Times New Roman"/>
-          <w:kern w:val="0"/>
+          <w:sz w:val="20"/>
+          <w:szCs w:val="20"/>
+          <w:lang w:val="en-US" w:eastAsia="es-ES_tradnl"/>
+          <w14:ligatures w14:val="none"/>
+        </w:rPr>
+        <w:t>9</w:t>
+      </w:r>
+      <w:r>
+        <w:rPr>
+          <w:rFonts w:ascii="Verdana" w:eastAsia="Times New Roman" w:hAnsi="Verdana" w:cs="Times New Roman"/>
+          <w:kern w:val="0"/>
+          <w:sz w:val="28"/>
+          <w:szCs w:val="28"/>
           <w:lang w:val="en-US" w:eastAsia="es-ES_tradnl"/>
           <w14:ligatures w14:val="none"/>
         </w:rPr>
@@ -663,207 +759,803 @@
     </w:p>
     <w:p>
       <w:pPr>
-        <w:numPr>
-          <w:ilvl w:val="0"/>
-          <w:numId w:val="3"/>
-        </w:numPr>
+        <w:spacing w:before="100" w:beforeAutospacing="1" w:after="100" w:afterAutospacing="1"/>
+        <w:rPr>
+          <w:rFonts w:ascii="Verdana" w:eastAsia="Times New Roman" w:hAnsi="Verdana" w:cs="Times New Roman"/>
+          <w:kern w:val="0"/>
+          <w:sz w:val="28"/>
+          <w:szCs w:val="28"/>
+          <w:lang w:val="en-US" w:eastAsia="es-ES_tradnl"/>
+          <w14:ligatures w14:val="none"/>
+        </w:rPr>
+      </w:pPr>
+      <w:r>
+        <w:rPr>
+          <w:rFonts w:ascii="Verdana" w:eastAsia="Times New Roman" w:hAnsi="Verdana" w:cs="Times New Roman"/>
+          <w:kern w:val="0"/>
+          <w:sz w:val="28"/>
+          <w:szCs w:val="28"/>
+          <w:lang w:val="en-US" w:eastAsia="es-ES_tradnl"/>
+          <w14:ligatures w14:val="none"/>
+        </w:rPr>
+        <w:t>This example list uses single-digit section IDs to make it easier to draw; your actual list might contain larger numbers. Visually, these pairs of section assignments look like this:</w:t>
+      </w:r>
+    </w:p>
+    <w:p>
+      <w:pPr>
+        <w:tabs>
+          <w:tab w:val="left" w:pos="916"/>
+          <w:tab w:val="left" w:pos="1832"/>
+          <w:tab w:val="left" w:pos="2748"/>
+          <w:tab w:val="left" w:pos="3664"/>
+          <w:tab w:val="left" w:pos="4580"/>
+          <w:tab w:val="left" w:pos="5496"/>
+          <w:tab w:val="left" w:pos="6412"/>
+          <w:tab w:val="left" w:pos="7328"/>
+          <w:tab w:val="left" w:pos="8244"/>
+          <w:tab w:val="left" w:pos="9160"/>
+          <w:tab w:val="left" w:pos="10076"/>
+          <w:tab w:val="left" w:pos="10992"/>
+          <w:tab w:val="left" w:pos="11908"/>
+          <w:tab w:val="left" w:pos="12824"/>
+          <w:tab w:val="left" w:pos="13740"/>
+          <w:tab w:val="left" w:pos="14656"/>
+        </w:tabs>
+        <w:rPr>
+          <w:rFonts w:ascii="Verdana" w:eastAsia="Times New Roman" w:hAnsi="Verdana" w:cs="Courier New"/>
+          <w:kern w:val="0"/>
+          <w:sz w:val="20"/>
+          <w:szCs w:val="20"/>
+          <w:lang w:val="en-US" w:eastAsia="es-ES_tradnl"/>
+          <w14:ligatures w14:val="none"/>
+        </w:rPr>
+      </w:pPr>
+      <w:r>
+        <w:rPr>
+          <w:rFonts w:ascii="Verdana" w:eastAsia="Times New Roman" w:hAnsi="Verdana" w:cs="Courier New"/>
+          <w:kern w:val="0"/>
+          <w:sz w:val="20"/>
+          <w:szCs w:val="20"/>
+          <w:lang w:val="en-US" w:eastAsia="es-ES_tradnl"/>
+          <w14:ligatures w14:val="none"/>
+        </w:rPr>
+        <w:t>.234.....  2-4</w:t>
+      </w:r>
+    </w:p>
+    <w:p>
+      <w:pPr>
+        <w:tabs>
+          <w:tab w:val="left" w:pos="916"/>
+          <w:tab w:val="left" w:pos="1832"/>
+          <w:tab w:val="left" w:pos="2748"/>
+          <w:tab w:val="left" w:pos="3664"/>
+          <w:tab w:val="left" w:pos="4580"/>
+          <w:tab w:val="left" w:pos="5496"/>
+          <w:tab w:val="left" w:pos="6412"/>
+          <w:tab w:val="left" w:pos="7328"/>
+          <w:tab w:val="left" w:pos="8244"/>
+          <w:tab w:val="left" w:pos="9160"/>
+          <w:tab w:val="left" w:pos="10076"/>
+          <w:tab w:val="left" w:pos="10992"/>
+          <w:tab w:val="left" w:pos="11908"/>
+          <w:tab w:val="left" w:pos="12824"/>
+          <w:tab w:val="left" w:pos="13740"/>
+          <w:tab w:val="left" w:pos="14656"/>
+        </w:tabs>
+        <w:rPr>
+          <w:rFonts w:ascii="Verdana" w:eastAsia="Times New Roman" w:hAnsi="Verdana" w:cs="Courier New"/>
+          <w:kern w:val="0"/>
+          <w:sz w:val="20"/>
+          <w:szCs w:val="20"/>
+          <w:lang w:val="en-US" w:eastAsia="es-ES_tradnl"/>
+          <w14:ligatures w14:val="none"/>
+        </w:rPr>
+      </w:pPr>
+      <w:r>
+        <w:rPr>
+          <w:rFonts w:ascii="Verdana" w:eastAsia="Times New Roman" w:hAnsi="Verdana" w:cs="Courier New"/>
+          <w:kern w:val="0"/>
+          <w:sz w:val="20"/>
+          <w:szCs w:val="20"/>
+          <w:lang w:val="en-US" w:eastAsia="es-ES_tradnl"/>
+          <w14:ligatures w14:val="none"/>
+        </w:rPr>
+        <w:t>.....678.  6-8</w:t>
+      </w:r>
+    </w:p>
+    <w:p>
+      <w:pPr>
+        <w:tabs>
+          <w:tab w:val="left" w:pos="916"/>
+          <w:tab w:val="left" w:pos="1832"/>
+          <w:tab w:val="left" w:pos="2748"/>
+          <w:tab w:val="left" w:pos="3664"/>
+          <w:tab w:val="left" w:pos="4580"/>
+          <w:tab w:val="left" w:pos="5496"/>
+          <w:tab w:val="left" w:pos="6412"/>
+          <w:tab w:val="left" w:pos="7328"/>
+          <w:tab w:val="left" w:pos="8244"/>
+          <w:tab w:val="left" w:pos="9160"/>
+          <w:tab w:val="left" w:pos="10076"/>
+          <w:tab w:val="left" w:pos="10992"/>
+          <w:tab w:val="left" w:pos="11908"/>
+          <w:tab w:val="left" w:pos="12824"/>
+          <w:tab w:val="left" w:pos="13740"/>
+          <w:tab w:val="left" w:pos="14656"/>
+        </w:tabs>
+        <w:rPr>
+          <w:rFonts w:ascii="Verdana" w:eastAsia="Times New Roman" w:hAnsi="Verdana" w:cs="Courier New"/>
+          <w:kern w:val="0"/>
+          <w:sz w:val="20"/>
+          <w:szCs w:val="20"/>
+          <w:lang w:val="en-US" w:eastAsia="es-ES_tradnl"/>
+          <w14:ligatures w14:val="none"/>
+        </w:rPr>
+      </w:pPr>
+    </w:p>
+    <w:p>
+      <w:pPr>
+        <w:tabs>
+          <w:tab w:val="left" w:pos="916"/>
+          <w:tab w:val="left" w:pos="1832"/>
+          <w:tab w:val="left" w:pos="2748"/>
+          <w:tab w:val="left" w:pos="3664"/>
+          <w:tab w:val="left" w:pos="4580"/>
+          <w:tab w:val="left" w:pos="5496"/>
+          <w:tab w:val="left" w:pos="6412"/>
+          <w:tab w:val="left" w:pos="7328"/>
+          <w:tab w:val="left" w:pos="8244"/>
+          <w:tab w:val="left" w:pos="9160"/>
+          <w:tab w:val="left" w:pos="10076"/>
+          <w:tab w:val="left" w:pos="10992"/>
+          <w:tab w:val="left" w:pos="11908"/>
+          <w:tab w:val="left" w:pos="12824"/>
+          <w:tab w:val="left" w:pos="13740"/>
+          <w:tab w:val="left" w:pos="14656"/>
+        </w:tabs>
+        <w:rPr>
+          <w:rFonts w:ascii="Verdana" w:eastAsia="Times New Roman" w:hAnsi="Verdana" w:cs="Courier New"/>
+          <w:kern w:val="0"/>
+          <w:sz w:val="20"/>
+          <w:szCs w:val="20"/>
+          <w:lang w:val="en-US" w:eastAsia="es-ES_tradnl"/>
+          <w14:ligatures w14:val="none"/>
+        </w:rPr>
+      </w:pPr>
+      <w:r>
+        <w:rPr>
+          <w:rFonts w:ascii="Verdana" w:eastAsia="Times New Roman" w:hAnsi="Verdana" w:cs="Courier New"/>
+          <w:kern w:val="0"/>
+          <w:sz w:val="20"/>
+          <w:szCs w:val="20"/>
+          <w:lang w:val="en-US" w:eastAsia="es-ES_tradnl"/>
+          <w14:ligatures w14:val="none"/>
+        </w:rPr>
+        <w:lastRenderedPageBreak/>
+        <w:t>.23......  2-3</w:t>
+      </w:r>
+    </w:p>
+    <w:p>
+      <w:pPr>
+        <w:tabs>
+          <w:tab w:val="left" w:pos="916"/>
+          <w:tab w:val="left" w:pos="1832"/>
+          <w:tab w:val="left" w:pos="2748"/>
+          <w:tab w:val="left" w:pos="3664"/>
+          <w:tab w:val="left" w:pos="4580"/>
+          <w:tab w:val="left" w:pos="5496"/>
+          <w:tab w:val="left" w:pos="6412"/>
+          <w:tab w:val="left" w:pos="7328"/>
+          <w:tab w:val="left" w:pos="8244"/>
+          <w:tab w:val="left" w:pos="9160"/>
+          <w:tab w:val="left" w:pos="10076"/>
+          <w:tab w:val="left" w:pos="10992"/>
+          <w:tab w:val="left" w:pos="11908"/>
+          <w:tab w:val="left" w:pos="12824"/>
+          <w:tab w:val="left" w:pos="13740"/>
+          <w:tab w:val="left" w:pos="14656"/>
+        </w:tabs>
+        <w:rPr>
+          <w:rFonts w:ascii="Verdana" w:eastAsia="Times New Roman" w:hAnsi="Verdana" w:cs="Courier New"/>
+          <w:kern w:val="0"/>
+          <w:sz w:val="20"/>
+          <w:szCs w:val="20"/>
+          <w:lang w:val="en-US" w:eastAsia="es-ES_tradnl"/>
+          <w14:ligatures w14:val="none"/>
+        </w:rPr>
+      </w:pPr>
+      <w:r>
+        <w:rPr>
+          <w:rFonts w:ascii="Verdana" w:eastAsia="Times New Roman" w:hAnsi="Verdana" w:cs="Courier New"/>
+          <w:kern w:val="0"/>
+          <w:sz w:val="20"/>
+          <w:szCs w:val="20"/>
+          <w:lang w:val="en-US" w:eastAsia="es-ES_tradnl"/>
+          <w14:ligatures w14:val="none"/>
+        </w:rPr>
+        <w:t>...45....  4-5</w:t>
+      </w:r>
+    </w:p>
+    <w:p>
+      <w:pPr>
+        <w:tabs>
+          <w:tab w:val="left" w:pos="916"/>
+          <w:tab w:val="left" w:pos="1832"/>
+          <w:tab w:val="left" w:pos="2748"/>
+          <w:tab w:val="left" w:pos="3664"/>
+          <w:tab w:val="left" w:pos="4580"/>
+          <w:tab w:val="left" w:pos="5496"/>
+          <w:tab w:val="left" w:pos="6412"/>
+          <w:tab w:val="left" w:pos="7328"/>
+          <w:tab w:val="left" w:pos="8244"/>
+          <w:tab w:val="left" w:pos="9160"/>
+          <w:tab w:val="left" w:pos="10076"/>
+          <w:tab w:val="left" w:pos="10992"/>
+          <w:tab w:val="left" w:pos="11908"/>
+          <w:tab w:val="left" w:pos="12824"/>
+          <w:tab w:val="left" w:pos="13740"/>
+          <w:tab w:val="left" w:pos="14656"/>
+        </w:tabs>
+        <w:rPr>
+          <w:rFonts w:ascii="Verdana" w:eastAsia="Times New Roman" w:hAnsi="Verdana" w:cs="Courier New"/>
+          <w:kern w:val="0"/>
+          <w:sz w:val="20"/>
+          <w:szCs w:val="20"/>
+          <w:lang w:val="en-US" w:eastAsia="es-ES_tradnl"/>
+          <w14:ligatures w14:val="none"/>
+        </w:rPr>
+      </w:pPr>
+    </w:p>
+    <w:p>
+      <w:pPr>
+        <w:tabs>
+          <w:tab w:val="left" w:pos="916"/>
+          <w:tab w:val="left" w:pos="1832"/>
+          <w:tab w:val="left" w:pos="2748"/>
+          <w:tab w:val="left" w:pos="3664"/>
+          <w:tab w:val="left" w:pos="4580"/>
+          <w:tab w:val="left" w:pos="5496"/>
+          <w:tab w:val="left" w:pos="6412"/>
+          <w:tab w:val="left" w:pos="7328"/>
+          <w:tab w:val="left" w:pos="8244"/>
+          <w:tab w:val="left" w:pos="9160"/>
+          <w:tab w:val="left" w:pos="10076"/>
+          <w:tab w:val="left" w:pos="10992"/>
+          <w:tab w:val="left" w:pos="11908"/>
+          <w:tab w:val="left" w:pos="12824"/>
+          <w:tab w:val="left" w:pos="13740"/>
+          <w:tab w:val="left" w:pos="14656"/>
+        </w:tabs>
+        <w:rPr>
+          <w:rFonts w:ascii="Verdana" w:eastAsia="Times New Roman" w:hAnsi="Verdana" w:cs="Courier New"/>
+          <w:kern w:val="0"/>
+          <w:sz w:val="20"/>
+          <w:szCs w:val="20"/>
+          <w:lang w:val="en-US" w:eastAsia="es-ES_tradnl"/>
+          <w14:ligatures w14:val="none"/>
+        </w:rPr>
+      </w:pPr>
+      <w:r>
+        <w:rPr>
+          <w:rFonts w:ascii="Verdana" w:eastAsia="Times New Roman" w:hAnsi="Verdana" w:cs="Courier New"/>
+          <w:kern w:val="0"/>
+          <w:sz w:val="20"/>
+          <w:szCs w:val="20"/>
+          <w:lang w:val="en-US" w:eastAsia="es-ES_tradnl"/>
+          <w14:ligatures w14:val="none"/>
+        </w:rPr>
+        <w:t>....567..  5-7</w:t>
+      </w:r>
+    </w:p>
+    <w:p>
+      <w:pPr>
+        <w:tabs>
+          <w:tab w:val="left" w:pos="916"/>
+          <w:tab w:val="left" w:pos="1832"/>
+          <w:tab w:val="left" w:pos="2748"/>
+          <w:tab w:val="left" w:pos="3664"/>
+          <w:tab w:val="left" w:pos="4580"/>
+          <w:tab w:val="left" w:pos="5496"/>
+          <w:tab w:val="left" w:pos="6412"/>
+          <w:tab w:val="left" w:pos="7328"/>
+          <w:tab w:val="left" w:pos="8244"/>
+          <w:tab w:val="left" w:pos="9160"/>
+          <w:tab w:val="left" w:pos="10076"/>
+          <w:tab w:val="left" w:pos="10992"/>
+          <w:tab w:val="left" w:pos="11908"/>
+          <w:tab w:val="left" w:pos="12824"/>
+          <w:tab w:val="left" w:pos="13740"/>
+          <w:tab w:val="left" w:pos="14656"/>
+        </w:tabs>
+        <w:rPr>
+          <w:rFonts w:ascii="Verdana" w:eastAsia="Times New Roman" w:hAnsi="Verdana" w:cs="Courier New"/>
+          <w:kern w:val="0"/>
+          <w:sz w:val="20"/>
+          <w:szCs w:val="20"/>
+          <w:lang w:val="en-US" w:eastAsia="es-ES_tradnl"/>
+          <w14:ligatures w14:val="none"/>
+        </w:rPr>
+      </w:pPr>
+      <w:r>
+        <w:rPr>
+          <w:rFonts w:ascii="Verdana" w:eastAsia="Times New Roman" w:hAnsi="Verdana" w:cs="Courier New"/>
+          <w:kern w:val="0"/>
+          <w:sz w:val="20"/>
+          <w:szCs w:val="20"/>
+          <w:lang w:val="en-US" w:eastAsia="es-ES_tradnl"/>
+          <w14:ligatures w14:val="none"/>
+        </w:rPr>
+        <w:t>......789  7-9</w:t>
+      </w:r>
+    </w:p>
+    <w:p>
+      <w:pPr>
+        <w:tabs>
+          <w:tab w:val="left" w:pos="916"/>
+          <w:tab w:val="left" w:pos="1832"/>
+          <w:tab w:val="left" w:pos="2748"/>
+          <w:tab w:val="left" w:pos="3664"/>
+          <w:tab w:val="left" w:pos="4580"/>
+          <w:tab w:val="left" w:pos="5496"/>
+          <w:tab w:val="left" w:pos="6412"/>
+          <w:tab w:val="left" w:pos="7328"/>
+          <w:tab w:val="left" w:pos="8244"/>
+          <w:tab w:val="left" w:pos="9160"/>
+          <w:tab w:val="left" w:pos="10076"/>
+          <w:tab w:val="left" w:pos="10992"/>
+          <w:tab w:val="left" w:pos="11908"/>
+          <w:tab w:val="left" w:pos="12824"/>
+          <w:tab w:val="left" w:pos="13740"/>
+          <w:tab w:val="left" w:pos="14656"/>
+        </w:tabs>
+        <w:rPr>
+          <w:rFonts w:ascii="Verdana" w:eastAsia="Times New Roman" w:hAnsi="Verdana" w:cs="Courier New"/>
+          <w:kern w:val="0"/>
+          <w:sz w:val="20"/>
+          <w:szCs w:val="20"/>
+          <w:lang w:val="en-US" w:eastAsia="es-ES_tradnl"/>
+          <w14:ligatures w14:val="none"/>
+        </w:rPr>
+      </w:pPr>
+    </w:p>
+    <w:p>
+      <w:pPr>
+        <w:tabs>
+          <w:tab w:val="left" w:pos="916"/>
+          <w:tab w:val="left" w:pos="1832"/>
+          <w:tab w:val="left" w:pos="2748"/>
+          <w:tab w:val="left" w:pos="3664"/>
+          <w:tab w:val="left" w:pos="4580"/>
+          <w:tab w:val="left" w:pos="5496"/>
+          <w:tab w:val="left" w:pos="6412"/>
+          <w:tab w:val="left" w:pos="7328"/>
+          <w:tab w:val="left" w:pos="8244"/>
+          <w:tab w:val="left" w:pos="9160"/>
+          <w:tab w:val="left" w:pos="10076"/>
+          <w:tab w:val="left" w:pos="10992"/>
+          <w:tab w:val="left" w:pos="11908"/>
+          <w:tab w:val="left" w:pos="12824"/>
+          <w:tab w:val="left" w:pos="13740"/>
+          <w:tab w:val="left" w:pos="14656"/>
+        </w:tabs>
+        <w:rPr>
+          <w:rFonts w:ascii="Verdana" w:eastAsia="Times New Roman" w:hAnsi="Verdana" w:cs="Courier New"/>
+          <w:kern w:val="0"/>
+          <w:sz w:val="20"/>
+          <w:szCs w:val="20"/>
+          <w:lang w:val="en-US" w:eastAsia="es-ES_tradnl"/>
+          <w14:ligatures w14:val="none"/>
+        </w:rPr>
+      </w:pPr>
+      <w:r>
+        <w:rPr>
+          <w:rFonts w:ascii="Verdana" w:eastAsia="Times New Roman" w:hAnsi="Verdana" w:cs="Courier New"/>
+          <w:kern w:val="0"/>
+          <w:sz w:val="20"/>
+          <w:szCs w:val="20"/>
+          <w:lang w:val="en-US" w:eastAsia="es-ES_tradnl"/>
+          <w14:ligatures w14:val="none"/>
+        </w:rPr>
+        <w:t>.2345678.  2-8</w:t>
+      </w:r>
+    </w:p>
+    <w:p>
+      <w:pPr>
+        <w:tabs>
+          <w:tab w:val="left" w:pos="916"/>
+          <w:tab w:val="left" w:pos="1832"/>
+          <w:tab w:val="left" w:pos="2748"/>
+          <w:tab w:val="left" w:pos="3664"/>
+          <w:tab w:val="left" w:pos="4580"/>
+          <w:tab w:val="left" w:pos="5496"/>
+          <w:tab w:val="left" w:pos="6412"/>
+          <w:tab w:val="left" w:pos="7328"/>
+          <w:tab w:val="left" w:pos="8244"/>
+          <w:tab w:val="left" w:pos="9160"/>
+          <w:tab w:val="left" w:pos="10076"/>
+          <w:tab w:val="left" w:pos="10992"/>
+          <w:tab w:val="left" w:pos="11908"/>
+          <w:tab w:val="left" w:pos="12824"/>
+          <w:tab w:val="left" w:pos="13740"/>
+          <w:tab w:val="left" w:pos="14656"/>
+        </w:tabs>
+        <w:rPr>
+          <w:rFonts w:ascii="Verdana" w:eastAsia="Times New Roman" w:hAnsi="Verdana" w:cs="Courier New"/>
+          <w:kern w:val="0"/>
+          <w:sz w:val="20"/>
+          <w:szCs w:val="20"/>
+          <w:lang w:val="en-US" w:eastAsia="es-ES_tradnl"/>
+          <w14:ligatures w14:val="none"/>
+        </w:rPr>
+      </w:pPr>
+      <w:r>
+        <w:rPr>
+          <w:rFonts w:ascii="Verdana" w:eastAsia="Times New Roman" w:hAnsi="Verdana" w:cs="Courier New"/>
+          <w:kern w:val="0"/>
+          <w:sz w:val="20"/>
+          <w:szCs w:val="20"/>
+          <w:lang w:val="en-US" w:eastAsia="es-ES_tradnl"/>
+          <w14:ligatures w14:val="none"/>
+        </w:rPr>
+        <w:t>..34567..  3-7</w:t>
+      </w:r>
+    </w:p>
+    <w:p>
+      <w:pPr>
+        <w:tabs>
+          <w:tab w:val="left" w:pos="916"/>
+          <w:tab w:val="left" w:pos="1832"/>
+          <w:tab w:val="left" w:pos="2748"/>
+          <w:tab w:val="left" w:pos="3664"/>
+          <w:tab w:val="left" w:pos="4580"/>
+          <w:tab w:val="left" w:pos="5496"/>
+          <w:tab w:val="left" w:pos="6412"/>
+          <w:tab w:val="left" w:pos="7328"/>
+          <w:tab w:val="left" w:pos="8244"/>
+          <w:tab w:val="left" w:pos="9160"/>
+          <w:tab w:val="left" w:pos="10076"/>
+          <w:tab w:val="left" w:pos="10992"/>
+          <w:tab w:val="left" w:pos="11908"/>
+          <w:tab w:val="left" w:pos="12824"/>
+          <w:tab w:val="left" w:pos="13740"/>
+          <w:tab w:val="left" w:pos="14656"/>
+        </w:tabs>
+        <w:rPr>
+          <w:rFonts w:ascii="Verdana" w:eastAsia="Times New Roman" w:hAnsi="Verdana" w:cs="Courier New"/>
+          <w:kern w:val="0"/>
+          <w:sz w:val="20"/>
+          <w:szCs w:val="20"/>
+          <w:lang w:val="en-US" w:eastAsia="es-ES_tradnl"/>
+          <w14:ligatures w14:val="none"/>
+        </w:rPr>
+      </w:pPr>
+    </w:p>
+    <w:p>
+      <w:pPr>
+        <w:tabs>
+          <w:tab w:val="left" w:pos="916"/>
+          <w:tab w:val="left" w:pos="1832"/>
+          <w:tab w:val="left" w:pos="2748"/>
+          <w:tab w:val="left" w:pos="3664"/>
+          <w:tab w:val="left" w:pos="4580"/>
+          <w:tab w:val="left" w:pos="5496"/>
+          <w:tab w:val="left" w:pos="6412"/>
+          <w:tab w:val="left" w:pos="7328"/>
+          <w:tab w:val="left" w:pos="8244"/>
+          <w:tab w:val="left" w:pos="9160"/>
+          <w:tab w:val="left" w:pos="10076"/>
+          <w:tab w:val="left" w:pos="10992"/>
+          <w:tab w:val="left" w:pos="11908"/>
+          <w:tab w:val="left" w:pos="12824"/>
+          <w:tab w:val="left" w:pos="13740"/>
+          <w:tab w:val="left" w:pos="14656"/>
+        </w:tabs>
+        <w:rPr>
+          <w:rFonts w:ascii="Verdana" w:eastAsia="Times New Roman" w:hAnsi="Verdana" w:cs="Courier New"/>
+          <w:kern w:val="0"/>
+          <w:sz w:val="20"/>
+          <w:szCs w:val="20"/>
+          <w:lang w:val="en-US" w:eastAsia="es-ES_tradnl"/>
+          <w14:ligatures w14:val="none"/>
+        </w:rPr>
+      </w:pPr>
+      <w:r>
+        <w:rPr>
+          <w:rFonts w:ascii="Verdana" w:eastAsia="Times New Roman" w:hAnsi="Verdana" w:cs="Courier New"/>
+          <w:kern w:val="0"/>
+          <w:sz w:val="20"/>
+          <w:szCs w:val="20"/>
+          <w:lang w:val="en-US" w:eastAsia="es-ES_tradnl"/>
+          <w14:ligatures w14:val="none"/>
+        </w:rPr>
+        <w:t>.....6...  6-6</w:t>
+      </w:r>
+    </w:p>
+    <w:p>
+      <w:pPr>
+        <w:tabs>
+          <w:tab w:val="left" w:pos="916"/>
+          <w:tab w:val="left" w:pos="1832"/>
+          <w:tab w:val="left" w:pos="2748"/>
+          <w:tab w:val="left" w:pos="3664"/>
+          <w:tab w:val="left" w:pos="4580"/>
+          <w:tab w:val="left" w:pos="5496"/>
+          <w:tab w:val="left" w:pos="6412"/>
+          <w:tab w:val="left" w:pos="7328"/>
+          <w:tab w:val="left" w:pos="8244"/>
+          <w:tab w:val="left" w:pos="9160"/>
+          <w:tab w:val="left" w:pos="10076"/>
+          <w:tab w:val="left" w:pos="10992"/>
+          <w:tab w:val="left" w:pos="11908"/>
+          <w:tab w:val="left" w:pos="12824"/>
+          <w:tab w:val="left" w:pos="13740"/>
+          <w:tab w:val="left" w:pos="14656"/>
+        </w:tabs>
+        <w:rPr>
+          <w:rFonts w:ascii="Verdana" w:eastAsia="Times New Roman" w:hAnsi="Verdana" w:cs="Courier New"/>
+          <w:kern w:val="0"/>
+          <w:sz w:val="20"/>
+          <w:szCs w:val="20"/>
+          <w:lang w:val="en-US" w:eastAsia="es-ES_tradnl"/>
+          <w14:ligatures w14:val="none"/>
+        </w:rPr>
+      </w:pPr>
+      <w:r>
+        <w:rPr>
+          <w:rFonts w:ascii="Verdana" w:eastAsia="Times New Roman" w:hAnsi="Verdana" w:cs="Courier New"/>
+          <w:kern w:val="0"/>
+          <w:sz w:val="20"/>
+          <w:szCs w:val="20"/>
+          <w:lang w:val="en-US" w:eastAsia="es-ES_tradnl"/>
+          <w14:ligatures w14:val="none"/>
+        </w:rPr>
+        <w:t>...456...  4-6</w:t>
+      </w:r>
+    </w:p>
+    <w:p>
+      <w:pPr>
+        <w:tabs>
+          <w:tab w:val="left" w:pos="916"/>
+          <w:tab w:val="left" w:pos="1832"/>
+          <w:tab w:val="left" w:pos="2748"/>
+          <w:tab w:val="left" w:pos="3664"/>
+          <w:tab w:val="left" w:pos="4580"/>
+          <w:tab w:val="left" w:pos="5496"/>
+          <w:tab w:val="left" w:pos="6412"/>
+          <w:tab w:val="left" w:pos="7328"/>
+          <w:tab w:val="left" w:pos="8244"/>
+          <w:tab w:val="left" w:pos="9160"/>
+          <w:tab w:val="left" w:pos="10076"/>
+          <w:tab w:val="left" w:pos="10992"/>
+          <w:tab w:val="left" w:pos="11908"/>
+          <w:tab w:val="left" w:pos="12824"/>
+          <w:tab w:val="left" w:pos="13740"/>
+          <w:tab w:val="left" w:pos="14656"/>
+        </w:tabs>
+        <w:rPr>
+          <w:rFonts w:ascii="Verdana" w:eastAsia="Times New Roman" w:hAnsi="Verdana" w:cs="Courier New"/>
+          <w:kern w:val="0"/>
+          <w:sz w:val="20"/>
+          <w:szCs w:val="20"/>
+          <w:lang w:val="en-US" w:eastAsia="es-ES_tradnl"/>
+          <w14:ligatures w14:val="none"/>
+        </w:rPr>
+      </w:pPr>
+    </w:p>
+    <w:p>
+      <w:pPr>
+        <w:tabs>
+          <w:tab w:val="left" w:pos="916"/>
+          <w:tab w:val="left" w:pos="1832"/>
+          <w:tab w:val="left" w:pos="2748"/>
+          <w:tab w:val="left" w:pos="3664"/>
+          <w:tab w:val="left" w:pos="4580"/>
+          <w:tab w:val="left" w:pos="5496"/>
+          <w:tab w:val="left" w:pos="6412"/>
+          <w:tab w:val="left" w:pos="7328"/>
+          <w:tab w:val="left" w:pos="8244"/>
+          <w:tab w:val="left" w:pos="9160"/>
+          <w:tab w:val="left" w:pos="10076"/>
+          <w:tab w:val="left" w:pos="10992"/>
+          <w:tab w:val="left" w:pos="11908"/>
+          <w:tab w:val="left" w:pos="12824"/>
+          <w:tab w:val="left" w:pos="13740"/>
+          <w:tab w:val="left" w:pos="14656"/>
+        </w:tabs>
+        <w:rPr>
+          <w:rFonts w:ascii="Verdana" w:eastAsia="Times New Roman" w:hAnsi="Verdana" w:cs="Courier New"/>
+          <w:kern w:val="0"/>
+          <w:sz w:val="20"/>
+          <w:szCs w:val="20"/>
+          <w:lang w:val="en-US" w:eastAsia="es-ES_tradnl"/>
+          <w14:ligatures w14:val="none"/>
+        </w:rPr>
+      </w:pPr>
+      <w:r>
+        <w:rPr>
+          <w:rFonts w:ascii="Verdana" w:eastAsia="Times New Roman" w:hAnsi="Verdana" w:cs="Courier New"/>
+          <w:kern w:val="0"/>
+          <w:sz w:val="20"/>
+          <w:szCs w:val="20"/>
+          <w:lang w:val="en-US" w:eastAsia="es-ES_tradnl"/>
+          <w14:ligatures w14:val="none"/>
+        </w:rPr>
+        <w:t>.23456...  2-6</w:t>
+      </w:r>
+    </w:p>
+    <w:p>
+      <w:pPr>
+        <w:tabs>
+          <w:tab w:val="left" w:pos="916"/>
+          <w:tab w:val="left" w:pos="1832"/>
+          <w:tab w:val="left" w:pos="2748"/>
+          <w:tab w:val="left" w:pos="3664"/>
+          <w:tab w:val="left" w:pos="4580"/>
+          <w:tab w:val="left" w:pos="5496"/>
+          <w:tab w:val="left" w:pos="6412"/>
+          <w:tab w:val="left" w:pos="7328"/>
+          <w:tab w:val="left" w:pos="8244"/>
+          <w:tab w:val="left" w:pos="9160"/>
+          <w:tab w:val="left" w:pos="10076"/>
+          <w:tab w:val="left" w:pos="10992"/>
+          <w:tab w:val="left" w:pos="11908"/>
+          <w:tab w:val="left" w:pos="12824"/>
+          <w:tab w:val="left" w:pos="13740"/>
+          <w:tab w:val="left" w:pos="14656"/>
+        </w:tabs>
+        <w:rPr>
+          <w:rFonts w:ascii="Verdana" w:eastAsia="Times New Roman" w:hAnsi="Verdana" w:cs="Courier New"/>
+          <w:kern w:val="0"/>
+          <w:sz w:val="20"/>
+          <w:szCs w:val="20"/>
+          <w:lang w:val="en-US" w:eastAsia="es-ES_tradnl"/>
+          <w14:ligatures w14:val="none"/>
+        </w:rPr>
+      </w:pPr>
+      <w:r>
+        <w:rPr>
+          <w:rFonts w:ascii="Verdana" w:eastAsia="Times New Roman" w:hAnsi="Verdana" w:cs="Courier New"/>
+          <w:kern w:val="0"/>
+          <w:sz w:val="20"/>
+          <w:szCs w:val="20"/>
+          <w:lang w:val="en-US" w:eastAsia="es-ES_tradnl"/>
+          <w14:ligatures w14:val="none"/>
+        </w:rPr>
+        <w:t>...45678.  4-8</w:t>
+      </w:r>
+    </w:p>
+    <w:p>
+      <w:pPr>
         <w:spacing w:beforeAutospacing="1" w:afterAutospacing="1"/>
         <w:rPr>
           <w:rFonts w:ascii="Verdana" w:eastAsia="Times New Roman" w:hAnsi="Verdana" w:cs="Times New Roman"/>
           <w:kern w:val="0"/>
-          <w:lang w:val="en-US" w:eastAsia="es-ES_tradnl"/>
-          <w14:ligatures w14:val="none"/>
-        </w:rPr>
-      </w:pPr>
-      <w:r>
-        <w:rPr>
-          <w:rFonts w:ascii="Verdana" w:eastAsia="Times New Roman" w:hAnsi="Verdana" w:cs="Times New Roman"/>
-          <w:kern w:val="0"/>
-          <w:lang w:val="en-US" w:eastAsia="es-ES_tradnl"/>
-          <w14:ligatures w14:val="none"/>
-        </w:rPr>
-        <w:t>The third rucksack's compartments contain </w:t>
-      </w:r>
-      <w:r>
-        <w:rPr>
-          <w:rFonts w:ascii="Verdana" w:eastAsia="Times New Roman" w:hAnsi="Verdana" w:cs="Courier New"/>
-          <w:kern w:val="0"/>
-          <w:lang w:val="en-US" w:eastAsia="es-ES_tradnl"/>
-          <w14:ligatures w14:val="none"/>
-        </w:rPr>
-        <w:t>PmmdzqPrV</w:t>
-      </w:r>
-      <w:r>
-        <w:rPr>
-          <w:rFonts w:ascii="Verdana" w:eastAsia="Times New Roman" w:hAnsi="Verdana" w:cs="Times New Roman"/>
-          <w:kern w:val="0"/>
-          <w:lang w:val="en-US" w:eastAsia="es-ES_tradnl"/>
-          <w14:ligatures w14:val="none"/>
-        </w:rPr>
-        <w:t> and </w:t>
-      </w:r>
-      <w:r>
-        <w:rPr>
-          <w:rFonts w:ascii="Verdana" w:eastAsia="Times New Roman" w:hAnsi="Verdana" w:cs="Courier New"/>
-          <w:kern w:val="0"/>
-          <w:lang w:val="en-US" w:eastAsia="es-ES_tradnl"/>
-          <w14:ligatures w14:val="none"/>
-        </w:rPr>
-        <w:t>vPwwTWBwg</w:t>
-      </w:r>
-      <w:r>
-        <w:rPr>
-          <w:rFonts w:ascii="Verdana" w:eastAsia="Times New Roman" w:hAnsi="Verdana" w:cs="Times New Roman"/>
-          <w:kern w:val="0"/>
-          <w:lang w:val="en-US" w:eastAsia="es-ES_tradnl"/>
-          <w14:ligatures w14:val="none"/>
-        </w:rPr>
-        <w:t>; the only common item type is uppercase </w:t>
-      </w:r>
-      <w:r>
-        <w:rPr>
-          <w:rFonts w:ascii="Verdana" w:eastAsia="Times New Roman" w:hAnsi="Verdana" w:cs="Courier New"/>
-          <w:kern w:val="0"/>
-          <w:lang w:val="en-US" w:eastAsia="es-ES_tradnl"/>
-          <w14:ligatures w14:val="none"/>
-        </w:rPr>
-        <w:t>P</w:t>
-      </w:r>
-      <w:r>
-        <w:rPr>
-          <w:rFonts w:ascii="Verdana" w:eastAsia="Times New Roman" w:hAnsi="Verdana" w:cs="Times New Roman"/>
-          <w:kern w:val="0"/>
-          <w:lang w:val="en-US" w:eastAsia="es-ES_tradnl"/>
-          <w14:ligatures w14:val="none"/>
-        </w:rPr>
-        <w:t>.</w:t>
-      </w:r>
-    </w:p>
-    <w:p>
-      <w:pPr>
-        <w:numPr>
-          <w:ilvl w:val="0"/>
-          <w:numId w:val="3"/>
-        </w:numPr>
-        <w:spacing w:beforeAutospacing="1" w:afterAutospacing="1"/>
-        <w:rPr>
-          <w:rFonts w:ascii="Verdana" w:eastAsia="Times New Roman" w:hAnsi="Verdana" w:cs="Times New Roman"/>
-          <w:kern w:val="0"/>
-          <w:lang w:val="en-US" w:eastAsia="es-ES_tradnl"/>
-          <w14:ligatures w14:val="none"/>
-        </w:rPr>
-      </w:pPr>
-      <w:r>
-        <w:rPr>
-          <w:rFonts w:ascii="Verdana" w:eastAsia="Times New Roman" w:hAnsi="Verdana" w:cs="Times New Roman"/>
-          <w:kern w:val="0"/>
-          <w:lang w:val="en-US" w:eastAsia="es-ES_tradnl"/>
-          <w14:ligatures w14:val="none"/>
-        </w:rPr>
-        <w:t>The fourth rucksack's compartments only share item type </w:t>
-      </w:r>
-      <w:r>
-        <w:rPr>
-          <w:rFonts w:ascii="Verdana" w:eastAsia="Times New Roman" w:hAnsi="Verdana" w:cs="Courier New"/>
-          <w:kern w:val="0"/>
-          <w:lang w:val="en-US" w:eastAsia="es-ES_tradnl"/>
-          <w14:ligatures w14:val="none"/>
-        </w:rPr>
-        <w:t>v</w:t>
-      </w:r>
-      <w:r>
-        <w:rPr>
-          <w:rFonts w:ascii="Verdana" w:eastAsia="Times New Roman" w:hAnsi="Verdana" w:cs="Times New Roman"/>
-          <w:kern w:val="0"/>
-          <w:lang w:val="en-US" w:eastAsia="es-ES_tradnl"/>
-          <w14:ligatures w14:val="none"/>
-        </w:rPr>
-        <w:t>.</w:t>
-      </w:r>
-    </w:p>
-    <w:p>
-      <w:pPr>
-        <w:numPr>
-          <w:ilvl w:val="0"/>
-          <w:numId w:val="3"/>
-        </w:numPr>
-        <w:spacing w:beforeAutospacing="1" w:afterAutospacing="1"/>
-        <w:rPr>
-          <w:rFonts w:ascii="Verdana" w:eastAsia="Times New Roman" w:hAnsi="Verdana" w:cs="Times New Roman"/>
-          <w:kern w:val="0"/>
-          <w:lang w:val="en-US" w:eastAsia="es-ES_tradnl"/>
-          <w14:ligatures w14:val="none"/>
-        </w:rPr>
-      </w:pPr>
-      <w:r>
-        <w:rPr>
-          <w:rFonts w:ascii="Verdana" w:eastAsia="Times New Roman" w:hAnsi="Verdana" w:cs="Times New Roman"/>
-          <w:kern w:val="0"/>
-          <w:lang w:val="en-US" w:eastAsia="es-ES_tradnl"/>
-          <w14:ligatures w14:val="none"/>
-        </w:rPr>
-        <w:t>The fifth rucksack's compartments only share item type </w:t>
-      </w:r>
-      <w:r>
-        <w:rPr>
-          <w:rFonts w:ascii="Verdana" w:eastAsia="Times New Roman" w:hAnsi="Verdana" w:cs="Courier New"/>
-          <w:kern w:val="0"/>
-          <w:lang w:val="en-US" w:eastAsia="es-ES_tradnl"/>
-          <w14:ligatures w14:val="none"/>
-        </w:rPr>
-        <w:t>t</w:t>
-      </w:r>
-      <w:r>
-        <w:rPr>
-          <w:rFonts w:ascii="Verdana" w:eastAsia="Times New Roman" w:hAnsi="Verdana" w:cs="Times New Roman"/>
-          <w:kern w:val="0"/>
-          <w:lang w:val="en-US" w:eastAsia="es-ES_tradnl"/>
-          <w14:ligatures w14:val="none"/>
-        </w:rPr>
-        <w:t>.</w:t>
-      </w:r>
-    </w:p>
-    <w:p>
-      <w:pPr>
-        <w:numPr>
-          <w:ilvl w:val="0"/>
-          <w:numId w:val="3"/>
-        </w:numPr>
-        <w:spacing w:beforeAutospacing="1" w:afterAutospacing="1"/>
-        <w:rPr>
-          <w:rFonts w:ascii="Verdana" w:eastAsia="Times New Roman" w:hAnsi="Verdana" w:cs="Times New Roman"/>
-          <w:kern w:val="0"/>
-          <w:lang w:val="en-US" w:eastAsia="es-ES_tradnl"/>
-          <w14:ligatures w14:val="none"/>
-        </w:rPr>
-      </w:pPr>
-      <w:r>
-        <w:rPr>
-          <w:rFonts w:ascii="Verdana" w:eastAsia="Times New Roman" w:hAnsi="Verdana" w:cs="Times New Roman"/>
-          <w:kern w:val="0"/>
-          <w:lang w:val="en-US" w:eastAsia="es-ES_tradnl"/>
-          <w14:ligatures w14:val="none"/>
-        </w:rPr>
-        <w:lastRenderedPageBreak/>
-        <w:t>The sixth rucksack's compartments only share item type </w:t>
-      </w:r>
-      <w:r>
-        <w:rPr>
-          <w:rFonts w:ascii="Verdana" w:eastAsia="Times New Roman" w:hAnsi="Verdana" w:cs="Courier New"/>
-          <w:kern w:val="0"/>
-          <w:lang w:val="en-US" w:eastAsia="es-ES_tradnl"/>
-          <w14:ligatures w14:val="none"/>
-        </w:rPr>
-        <w:t>s</w:t>
-      </w:r>
-      <w:r>
-        <w:rPr>
-          <w:rFonts w:ascii="Verdana" w:eastAsia="Times New Roman" w:hAnsi="Verdana" w:cs="Times New Roman"/>
-          <w:kern w:val="0"/>
-          <w:lang w:val="en-US" w:eastAsia="es-ES_tradnl"/>
-          <w14:ligatures w14:val="none"/>
-        </w:rPr>
-        <w:t>.</w:t>
+          <w:sz w:val="28"/>
+          <w:szCs w:val="28"/>
+          <w:lang w:val="en-US" w:eastAsia="es-ES_tradnl"/>
+          <w14:ligatures w14:val="none"/>
+        </w:rPr>
+      </w:pPr>
+      <w:r>
+        <w:rPr>
+          <w:rFonts w:ascii="Verdana" w:eastAsia="Times New Roman" w:hAnsi="Verdana" w:cs="Times New Roman"/>
+          <w:kern w:val="0"/>
+          <w:sz w:val="28"/>
+          <w:szCs w:val="28"/>
+          <w:lang w:val="en-US" w:eastAsia="es-ES_tradnl"/>
+          <w14:ligatures w14:val="none"/>
+        </w:rPr>
+        <w:t>Some of the pairs have noticed that one of their assignments fully containsthe other. For example, </w:t>
+      </w:r>
+      <w:r>
+        <w:rPr>
+          <w:rFonts w:ascii="Verdana" w:eastAsia="Times New Roman" w:hAnsi="Verdana" w:cs="Courier New"/>
+          <w:kern w:val="0"/>
+          <w:sz w:val="20"/>
+          <w:szCs w:val="20"/>
+          <w:lang w:val="en-US" w:eastAsia="es-ES_tradnl"/>
+          <w14:ligatures w14:val="none"/>
+        </w:rPr>
+        <w:t>2-8</w:t>
+      </w:r>
+      <w:r>
+        <w:rPr>
+          <w:rFonts w:ascii="Verdana" w:eastAsia="Times New Roman" w:hAnsi="Verdana" w:cs="Times New Roman"/>
+          <w:kern w:val="0"/>
+          <w:sz w:val="28"/>
+          <w:szCs w:val="28"/>
+          <w:lang w:val="en-US" w:eastAsia="es-ES_tradnl"/>
+          <w14:ligatures w14:val="none"/>
+        </w:rPr>
+        <w:t> fully contains </w:t>
+      </w:r>
+      <w:r>
+        <w:rPr>
+          <w:rFonts w:ascii="Verdana" w:eastAsia="Times New Roman" w:hAnsi="Verdana" w:cs="Courier New"/>
+          <w:kern w:val="0"/>
+          <w:sz w:val="20"/>
+          <w:szCs w:val="20"/>
+          <w:lang w:val="en-US" w:eastAsia="es-ES_tradnl"/>
+          <w14:ligatures w14:val="none"/>
+        </w:rPr>
+        <w:t>3-7</w:t>
+      </w:r>
+      <w:r>
+        <w:rPr>
+          <w:rFonts w:ascii="Verdana" w:eastAsia="Times New Roman" w:hAnsi="Verdana" w:cs="Times New Roman"/>
+          <w:kern w:val="0"/>
+          <w:sz w:val="28"/>
+          <w:szCs w:val="28"/>
+          <w:lang w:val="en-US" w:eastAsia="es-ES_tradnl"/>
+          <w14:ligatures w14:val="none"/>
+        </w:rPr>
+        <w:t>, and </w:t>
+      </w:r>
+      <w:r>
+        <w:rPr>
+          <w:rFonts w:ascii="Verdana" w:eastAsia="Times New Roman" w:hAnsi="Verdana" w:cs="Courier New"/>
+          <w:kern w:val="0"/>
+          <w:sz w:val="20"/>
+          <w:szCs w:val="20"/>
+          <w:lang w:val="en-US" w:eastAsia="es-ES_tradnl"/>
+          <w14:ligatures w14:val="none"/>
+        </w:rPr>
+        <w:t>6-6</w:t>
+      </w:r>
+      <w:r>
+        <w:rPr>
+          <w:rFonts w:ascii="Verdana" w:eastAsia="Times New Roman" w:hAnsi="Verdana" w:cs="Times New Roman"/>
+          <w:kern w:val="0"/>
+          <w:sz w:val="28"/>
+          <w:szCs w:val="28"/>
+          <w:lang w:val="en-US" w:eastAsia="es-ES_tradnl"/>
+          <w14:ligatures w14:val="none"/>
+        </w:rPr>
+        <w:t> is fully contained by </w:t>
+      </w:r>
+      <w:r>
+        <w:rPr>
+          <w:rFonts w:ascii="Verdana" w:eastAsia="Times New Roman" w:hAnsi="Verdana" w:cs="Courier New"/>
+          <w:kern w:val="0"/>
+          <w:sz w:val="20"/>
+          <w:szCs w:val="20"/>
+          <w:lang w:val="en-US" w:eastAsia="es-ES_tradnl"/>
+          <w14:ligatures w14:val="none"/>
+        </w:rPr>
+        <w:t>4-6</w:t>
+      </w:r>
+      <w:r>
+        <w:rPr>
+          <w:rFonts w:ascii="Verdana" w:eastAsia="Times New Roman" w:hAnsi="Verdana" w:cs="Times New Roman"/>
+          <w:kern w:val="0"/>
+          <w:sz w:val="28"/>
+          <w:szCs w:val="28"/>
+          <w:lang w:val="en-US" w:eastAsia="es-ES_tradnl"/>
+          <w14:ligatures w14:val="none"/>
+        </w:rPr>
+        <w:t>. In pairs where one assignment fully contains the other, one Elf in the pair would be exclusively cleaning sections their partner will already be cleaning, so these seem like the most in need of reconsideration. In this example, there are </w:t>
+      </w:r>
+      <w:r>
+        <w:rPr>
+          <w:rFonts w:ascii="Verdana" w:eastAsia="Times New Roman" w:hAnsi="Verdana" w:cs="Courier New"/>
+          <w:kern w:val="0"/>
+          <w:sz w:val="20"/>
+          <w:szCs w:val="20"/>
+          <w:lang w:val="en-US" w:eastAsia="es-ES_tradnl"/>
+          <w14:ligatures w14:val="none"/>
+        </w:rPr>
+        <w:t>2</w:t>
+      </w:r>
+      <w:r>
+        <w:rPr>
+          <w:rFonts w:ascii="Verdana" w:eastAsia="Times New Roman" w:hAnsi="Verdana" w:cs="Times New Roman"/>
+          <w:kern w:val="0"/>
+          <w:sz w:val="28"/>
+          <w:szCs w:val="28"/>
+          <w:lang w:val="en-US" w:eastAsia="es-ES_tradnl"/>
+          <w14:ligatures w14:val="none"/>
+        </w:rPr>
+        <w:t> such pairs.</w:t>
       </w:r>
     </w:p>
     <w:p>
@@ -872,304 +1564,22 @@
         <w:rPr>
           <w:rFonts w:ascii="Verdana" w:eastAsia="Times New Roman" w:hAnsi="Verdana" w:cs="Times New Roman"/>
           <w:kern w:val="0"/>
-          <w:lang w:val="en-US" w:eastAsia="es-ES_tradnl"/>
-          <w14:ligatures w14:val="none"/>
-        </w:rPr>
-      </w:pPr>
-      <w:r>
-        <w:rPr>
-          <w:rFonts w:ascii="Verdana" w:eastAsia="Times New Roman" w:hAnsi="Verdana" w:cs="Times New Roman"/>
-          <w:kern w:val="0"/>
-          <w:lang w:val="en-US" w:eastAsia="es-ES_tradnl"/>
-          <w14:ligatures w14:val="none"/>
-        </w:rPr>
-        <w:t>To help prioritize item rearrangement, every item type can be converted to a priority:</w:t>
-      </w:r>
-    </w:p>
-    <w:p>
-      <w:pPr>
-        <w:numPr>
-          <w:ilvl w:val="0"/>
-          <w:numId w:val="4"/>
-        </w:numPr>
-        <w:spacing w:beforeAutospacing="1" w:afterAutospacing="1"/>
-        <w:rPr>
-          <w:rFonts w:ascii="Verdana" w:eastAsia="Times New Roman" w:hAnsi="Verdana" w:cs="Times New Roman"/>
-          <w:kern w:val="0"/>
-          <w:lang w:val="en-US" w:eastAsia="es-ES_tradnl"/>
-          <w14:ligatures w14:val="none"/>
-        </w:rPr>
-      </w:pPr>
-      <w:r>
-        <w:rPr>
-          <w:rFonts w:ascii="Verdana" w:eastAsia="Times New Roman" w:hAnsi="Verdana" w:cs="Times New Roman"/>
-          <w:kern w:val="0"/>
-          <w:lang w:val="en-US" w:eastAsia="es-ES_tradnl"/>
-          <w14:ligatures w14:val="none"/>
-        </w:rPr>
-        <w:t>Lowercase item types </w:t>
-      </w:r>
-      <w:r>
-        <w:rPr>
-          <w:rFonts w:ascii="Verdana" w:eastAsia="Times New Roman" w:hAnsi="Verdana" w:cs="Courier New"/>
-          <w:kern w:val="0"/>
-          <w:lang w:val="en-US" w:eastAsia="es-ES_tradnl"/>
-          <w14:ligatures w14:val="none"/>
-        </w:rPr>
-        <w:t>a</w:t>
-      </w:r>
-      <w:r>
-        <w:rPr>
-          <w:rFonts w:ascii="Verdana" w:eastAsia="Times New Roman" w:hAnsi="Verdana" w:cs="Times New Roman"/>
-          <w:kern w:val="0"/>
-          <w:lang w:val="en-US" w:eastAsia="es-ES_tradnl"/>
-          <w14:ligatures w14:val="none"/>
-        </w:rPr>
-        <w:t> through </w:t>
-      </w:r>
-      <w:r>
-        <w:rPr>
-          <w:rFonts w:ascii="Verdana" w:eastAsia="Times New Roman" w:hAnsi="Verdana" w:cs="Courier New"/>
-          <w:kern w:val="0"/>
-          <w:lang w:val="en-US" w:eastAsia="es-ES_tradnl"/>
-          <w14:ligatures w14:val="none"/>
-        </w:rPr>
-        <w:t>z</w:t>
-      </w:r>
-      <w:r>
-        <w:rPr>
-          <w:rFonts w:ascii="Verdana" w:eastAsia="Times New Roman" w:hAnsi="Verdana" w:cs="Times New Roman"/>
-          <w:kern w:val="0"/>
-          <w:lang w:val="en-US" w:eastAsia="es-ES_tradnl"/>
-          <w14:ligatures w14:val="none"/>
-        </w:rPr>
-        <w:t> have priorities 1 through 26.</w:t>
-      </w:r>
-    </w:p>
-    <w:p>
-      <w:pPr>
-        <w:numPr>
-          <w:ilvl w:val="0"/>
-          <w:numId w:val="4"/>
-        </w:numPr>
-        <w:spacing w:beforeAutospacing="1" w:afterAutospacing="1"/>
-        <w:rPr>
-          <w:rFonts w:ascii="Verdana" w:eastAsia="Times New Roman" w:hAnsi="Verdana" w:cs="Times New Roman"/>
-          <w:kern w:val="0"/>
-          <w:lang w:val="en-US" w:eastAsia="es-ES_tradnl"/>
-          <w14:ligatures w14:val="none"/>
-        </w:rPr>
-      </w:pPr>
-      <w:r>
-        <w:rPr>
-          <w:rFonts w:ascii="Verdana" w:eastAsia="Times New Roman" w:hAnsi="Verdana" w:cs="Times New Roman"/>
-          <w:kern w:val="0"/>
-          <w:lang w:val="en-US" w:eastAsia="es-ES_tradnl"/>
-          <w14:ligatures w14:val="none"/>
-        </w:rPr>
-        <w:t>Uppercase item types </w:t>
-      </w:r>
-      <w:r>
-        <w:rPr>
-          <w:rFonts w:ascii="Verdana" w:eastAsia="Times New Roman" w:hAnsi="Verdana" w:cs="Courier New"/>
-          <w:kern w:val="0"/>
-          <w:lang w:val="en-US" w:eastAsia="es-ES_tradnl"/>
-          <w14:ligatures w14:val="none"/>
-        </w:rPr>
-        <w:t>A</w:t>
-      </w:r>
-      <w:r>
-        <w:rPr>
-          <w:rFonts w:ascii="Verdana" w:eastAsia="Times New Roman" w:hAnsi="Verdana" w:cs="Times New Roman"/>
-          <w:kern w:val="0"/>
-          <w:lang w:val="en-US" w:eastAsia="es-ES_tradnl"/>
-          <w14:ligatures w14:val="none"/>
-        </w:rPr>
-        <w:t> through </w:t>
-      </w:r>
-      <w:r>
-        <w:rPr>
-          <w:rFonts w:ascii="Verdana" w:eastAsia="Times New Roman" w:hAnsi="Verdana" w:cs="Courier New"/>
-          <w:kern w:val="0"/>
-          <w:lang w:val="en-US" w:eastAsia="es-ES_tradnl"/>
-          <w14:ligatures w14:val="none"/>
-        </w:rPr>
-        <w:t>Z</w:t>
-      </w:r>
-      <w:r>
-        <w:rPr>
-          <w:rFonts w:ascii="Verdana" w:eastAsia="Times New Roman" w:hAnsi="Verdana" w:cs="Times New Roman"/>
-          <w:kern w:val="0"/>
-          <w:lang w:val="en-US" w:eastAsia="es-ES_tradnl"/>
-          <w14:ligatures w14:val="none"/>
-        </w:rPr>
-        <w:t> have priorities 27 through 52.</w:t>
-      </w:r>
-    </w:p>
-    <w:p>
-      <w:pPr>
-        <w:spacing w:beforeAutospacing="1" w:afterAutospacing="1"/>
-        <w:rPr>
-          <w:rFonts w:ascii="Verdana" w:eastAsia="Times New Roman" w:hAnsi="Verdana" w:cs="Times New Roman"/>
-          <w:kern w:val="0"/>
-          <w:lang w:val="en-US" w:eastAsia="es-ES_tradnl"/>
-          <w14:ligatures w14:val="none"/>
-        </w:rPr>
-      </w:pPr>
-      <w:r>
-        <w:rPr>
-          <w:rFonts w:ascii="Verdana" w:eastAsia="Times New Roman" w:hAnsi="Verdana" w:cs="Times New Roman"/>
-          <w:kern w:val="0"/>
-          <w:lang w:val="en-US" w:eastAsia="es-ES_tradnl"/>
-          <w14:ligatures w14:val="none"/>
-        </w:rPr>
-        <w:t>In the above example, the priority of the item type that appears in both compartments of each rucksack is 16 (</w:t>
-      </w:r>
-      <w:r>
-        <w:rPr>
-          <w:rFonts w:ascii="Verdana" w:eastAsia="Times New Roman" w:hAnsi="Verdana" w:cs="Courier New"/>
-          <w:kern w:val="0"/>
-          <w:lang w:val="en-US" w:eastAsia="es-ES_tradnl"/>
-          <w14:ligatures w14:val="none"/>
-        </w:rPr>
-        <w:t>p</w:t>
-      </w:r>
-      <w:r>
-        <w:rPr>
-          <w:rFonts w:ascii="Verdana" w:eastAsia="Times New Roman" w:hAnsi="Verdana" w:cs="Times New Roman"/>
-          <w:kern w:val="0"/>
-          <w:lang w:val="en-US" w:eastAsia="es-ES_tradnl"/>
-          <w14:ligatures w14:val="none"/>
-        </w:rPr>
-        <w:t>), 38 (</w:t>
-      </w:r>
-      <w:r>
-        <w:rPr>
-          <w:rFonts w:ascii="Verdana" w:eastAsia="Times New Roman" w:hAnsi="Verdana" w:cs="Courier New"/>
-          <w:kern w:val="0"/>
-          <w:lang w:val="en-US" w:eastAsia="es-ES_tradnl"/>
-          <w14:ligatures w14:val="none"/>
-        </w:rPr>
-        <w:t>L</w:t>
-      </w:r>
-      <w:r>
-        <w:rPr>
-          <w:rFonts w:ascii="Verdana" w:eastAsia="Times New Roman" w:hAnsi="Verdana" w:cs="Times New Roman"/>
-          <w:kern w:val="0"/>
-          <w:lang w:val="en-US" w:eastAsia="es-ES_tradnl"/>
-          <w14:ligatures w14:val="none"/>
-        </w:rPr>
-        <w:t>), 42 (</w:t>
-      </w:r>
-      <w:r>
-        <w:rPr>
-          <w:rFonts w:ascii="Verdana" w:eastAsia="Times New Roman" w:hAnsi="Verdana" w:cs="Courier New"/>
-          <w:kern w:val="0"/>
-          <w:lang w:val="en-US" w:eastAsia="es-ES_tradnl"/>
-          <w14:ligatures w14:val="none"/>
-        </w:rPr>
-        <w:t>P</w:t>
-      </w:r>
-      <w:r>
-        <w:rPr>
-          <w:rFonts w:ascii="Verdana" w:eastAsia="Times New Roman" w:hAnsi="Verdana" w:cs="Times New Roman"/>
-          <w:kern w:val="0"/>
-          <w:lang w:val="en-US" w:eastAsia="es-ES_tradnl"/>
-          <w14:ligatures w14:val="none"/>
-        </w:rPr>
-        <w:t>), 22 (</w:t>
-      </w:r>
-      <w:r>
-        <w:rPr>
-          <w:rFonts w:ascii="Verdana" w:eastAsia="Times New Roman" w:hAnsi="Verdana" w:cs="Courier New"/>
-          <w:kern w:val="0"/>
-          <w:lang w:val="en-US" w:eastAsia="es-ES_tradnl"/>
-          <w14:ligatures w14:val="none"/>
-        </w:rPr>
-        <w:t>v</w:t>
-      </w:r>
-      <w:r>
-        <w:rPr>
-          <w:rFonts w:ascii="Verdana" w:eastAsia="Times New Roman" w:hAnsi="Verdana" w:cs="Times New Roman"/>
-          <w:kern w:val="0"/>
-          <w:lang w:val="en-US" w:eastAsia="es-ES_tradnl"/>
-          <w14:ligatures w14:val="none"/>
-        </w:rPr>
-        <w:t>), 20 (</w:t>
-      </w:r>
-      <w:r>
-        <w:rPr>
-          <w:rFonts w:ascii="Verdana" w:eastAsia="Times New Roman" w:hAnsi="Verdana" w:cs="Courier New"/>
-          <w:kern w:val="0"/>
-          <w:lang w:val="en-US" w:eastAsia="es-ES_tradnl"/>
-          <w14:ligatures w14:val="none"/>
-        </w:rPr>
-        <w:t>t</w:t>
-      </w:r>
-      <w:r>
-        <w:rPr>
-          <w:rFonts w:ascii="Verdana" w:eastAsia="Times New Roman" w:hAnsi="Verdana" w:cs="Times New Roman"/>
-          <w:kern w:val="0"/>
-          <w:lang w:val="en-US" w:eastAsia="es-ES_tradnl"/>
-          <w14:ligatures w14:val="none"/>
-        </w:rPr>
-        <w:t>), and 19 (</w:t>
-      </w:r>
-      <w:r>
-        <w:rPr>
-          <w:rFonts w:ascii="Verdana" w:eastAsia="Times New Roman" w:hAnsi="Verdana" w:cs="Courier New"/>
-          <w:kern w:val="0"/>
-          <w:lang w:val="en-US" w:eastAsia="es-ES_tradnl"/>
-          <w14:ligatures w14:val="none"/>
-        </w:rPr>
-        <w:t>s</w:t>
-      </w:r>
-      <w:r>
-        <w:rPr>
-          <w:rFonts w:ascii="Verdana" w:eastAsia="Times New Roman" w:hAnsi="Verdana" w:cs="Times New Roman"/>
-          <w:kern w:val="0"/>
-          <w:lang w:val="en-US" w:eastAsia="es-ES_tradnl"/>
-          <w14:ligatures w14:val="none"/>
-        </w:rPr>
-        <w:t>); the sum of these is </w:t>
-      </w:r>
-      <w:r>
-        <w:rPr>
-          <w:rFonts w:ascii="Verdana" w:eastAsia="Times New Roman" w:hAnsi="Verdana" w:cs="Courier New"/>
-          <w:kern w:val="0"/>
-          <w:lang w:val="en-US" w:eastAsia="es-ES_tradnl"/>
-          <w14:ligatures w14:val="none"/>
-        </w:rPr>
-        <w:t>157</w:t>
-      </w:r>
-      <w:r>
-        <w:rPr>
-          <w:rFonts w:ascii="Verdana" w:eastAsia="Times New Roman" w:hAnsi="Verdana" w:cs="Times New Roman"/>
-          <w:kern w:val="0"/>
-          <w:lang w:val="en-US" w:eastAsia="es-ES_tradnl"/>
-          <w14:ligatures w14:val="none"/>
-        </w:rPr>
-        <w:t>.</w:t>
-      </w:r>
-    </w:p>
-    <w:p>
-      <w:pPr>
-        <w:spacing w:before="100" w:beforeAutospacing="1" w:after="100" w:afterAutospacing="1"/>
-        <w:rPr>
-          <w:rFonts w:ascii="Verdana" w:eastAsia="Times New Roman" w:hAnsi="Verdana" w:cs="Times New Roman"/>
-          <w:kern w:val="0"/>
-          <w:lang w:val="en-US" w:eastAsia="es-ES_tradnl"/>
-          <w14:ligatures w14:val="none"/>
-        </w:rPr>
-      </w:pPr>
-      <w:r>
-        <w:rPr>
-          <w:rFonts w:ascii="Verdana" w:eastAsia="Times New Roman" w:hAnsi="Verdana" w:cs="Times New Roman"/>
-          <w:kern w:val="0"/>
-          <w:lang w:val="en-US" w:eastAsia="es-ES_tradnl"/>
-          <w14:ligatures w14:val="none"/>
-        </w:rPr>
-        <w:t>Find the item type that appears in both compartments of each rucksack. What is the sum of the priorities of those item types?</w:t>
+          <w:sz w:val="28"/>
+          <w:szCs w:val="28"/>
+          <w:lang w:val="en-US" w:eastAsia="es-ES_tradnl"/>
+          <w14:ligatures w14:val="none"/>
+        </w:rPr>
+      </w:pPr>
+      <w:r>
+        <w:rPr>
+          <w:rFonts w:ascii="Verdana" w:eastAsia="Times New Roman" w:hAnsi="Verdana" w:cs="Times New Roman"/>
+          <w:kern w:val="0"/>
+          <w:sz w:val="28"/>
+          <w:szCs w:val="28"/>
+          <w:lang w:val="en-US" w:eastAsia="es-ES_tradnl"/>
+          <w14:ligatures w14:val="none"/>
+        </w:rPr>
+        <w:t>In how many assignment pairs does one range fully contain the other?</w:t>
       </w:r>
     </w:p>
     <w:p>
@@ -1341,6 +1751,155 @@
     </w:lvl>
   </w:abstractNum>
   <w:abstractNum w:abstractNumId="1" w15:restartNumberingAfterBreak="0">
+    <w:nsid w:val="24C66737"/>
+    <w:multiLevelType w:val="multilevel"/>
+    <w:tmpl w:val="CC8EF9F0"/>
+    <w:lvl w:ilvl="0">
+      <w:start w:val="1"/>
+      <w:numFmt w:val="bullet"/>
+      <w:lvlText w:val=""/>
+      <w:lvlJc w:val="left"/>
+      <w:pPr>
+        <w:tabs>
+          <w:tab w:val="num" w:pos="720"/>
+        </w:tabs>
+        <w:ind w:left="720" w:hanging="360"/>
+      </w:pPr>
+      <w:rPr>
+        <w:rFonts w:ascii="Symbol" w:hAnsi="Symbol" w:hint="default"/>
+        <w:sz w:val="20"/>
+      </w:rPr>
+    </w:lvl>
+    <w:lvl w:ilvl="1" w:tentative="1">
+      <w:start w:val="1"/>
+      <w:numFmt w:val="bullet"/>
+      <w:lvlText w:val="o"/>
+      <w:lvlJc w:val="left"/>
+      <w:pPr>
+        <w:tabs>
+          <w:tab w:val="num" w:pos="1440"/>
+        </w:tabs>
+        <w:ind w:left="1440" w:hanging="360"/>
+      </w:pPr>
+      <w:rPr>
+        <w:rFonts w:ascii="Courier New" w:hAnsi="Courier New" w:hint="default"/>
+        <w:sz w:val="20"/>
+      </w:rPr>
+    </w:lvl>
+    <w:lvl w:ilvl="2" w:tentative="1">
+      <w:start w:val="1"/>
+      <w:numFmt w:val="bullet"/>
+      <w:lvlText w:val=""/>
+      <w:lvlJc w:val="left"/>
+      <w:pPr>
+        <w:tabs>
+          <w:tab w:val="num" w:pos="2160"/>
+        </w:tabs>
+        <w:ind w:left="2160" w:hanging="360"/>
+      </w:pPr>
+      <w:rPr>
+        <w:rFonts w:ascii="Wingdings" w:hAnsi="Wingdings" w:hint="default"/>
+        <w:sz w:val="20"/>
+      </w:rPr>
+    </w:lvl>
+    <w:lvl w:ilvl="3" w:tentative="1">
+      <w:start w:val="1"/>
+      <w:numFmt w:val="bullet"/>
+      <w:lvlText w:val=""/>
+      <w:lvlJc w:val="left"/>
+      <w:pPr>
+        <w:tabs>
+          <w:tab w:val="num" w:pos="2880"/>
+        </w:tabs>
+        <w:ind w:left="2880" w:hanging="360"/>
+      </w:pPr>
+      <w:rPr>
+        <w:rFonts w:ascii="Wingdings" w:hAnsi="Wingdings" w:hint="default"/>
+        <w:sz w:val="20"/>
+      </w:rPr>
+    </w:lvl>
+    <w:lvl w:ilvl="4" w:tentative="1">
+      <w:start w:val="1"/>
+      <w:numFmt w:val="bullet"/>
+      <w:lvlText w:val=""/>
+      <w:lvlJc w:val="left"/>
+      <w:pPr>
+        <w:tabs>
+          <w:tab w:val="num" w:pos="3600"/>
+        </w:tabs>
+        <w:ind w:left="3600" w:hanging="360"/>
+      </w:pPr>
+      <w:rPr>
+        <w:rFonts w:ascii="Wingdings" w:hAnsi="Wingdings" w:hint="default"/>
+        <w:sz w:val="20"/>
+      </w:rPr>
+    </w:lvl>
+    <w:lvl w:ilvl="5" w:tentative="1">
+      <w:start w:val="1"/>
+      <w:numFmt w:val="bullet"/>
+      <w:lvlText w:val=""/>
+      <w:lvlJc w:val="left"/>
+      <w:pPr>
+        <w:tabs>
+          <w:tab w:val="num" w:pos="4320"/>
+        </w:tabs>
+        <w:ind w:left="4320" w:hanging="360"/>
+      </w:pPr>
+      <w:rPr>
+        <w:rFonts w:ascii="Wingdings" w:hAnsi="Wingdings" w:hint="default"/>
+        <w:sz w:val="20"/>
+      </w:rPr>
+    </w:lvl>
+    <w:lvl w:ilvl="6" w:tentative="1">
+      <w:start w:val="1"/>
+      <w:numFmt w:val="bullet"/>
+      <w:lvlText w:val=""/>
+      <w:lvlJc w:val="left"/>
+      <w:pPr>
+        <w:tabs>
+          <w:tab w:val="num" w:pos="5040"/>
+        </w:tabs>
+        <w:ind w:left="5040" w:hanging="360"/>
+      </w:pPr>
+      <w:rPr>
+        <w:rFonts w:ascii="Wingdings" w:hAnsi="Wingdings" w:hint="default"/>
+        <w:sz w:val="20"/>
+      </w:rPr>
+    </w:lvl>
+    <w:lvl w:ilvl="7" w:tentative="1">
+      <w:start w:val="1"/>
+      <w:numFmt w:val="bullet"/>
+      <w:lvlText w:val=""/>
+      <w:lvlJc w:val="left"/>
+      <w:pPr>
+        <w:tabs>
+          <w:tab w:val="num" w:pos="5760"/>
+        </w:tabs>
+        <w:ind w:left="5760" w:hanging="360"/>
+      </w:pPr>
+      <w:rPr>
+        <w:rFonts w:ascii="Wingdings" w:hAnsi="Wingdings" w:hint="default"/>
+        <w:sz w:val="20"/>
+      </w:rPr>
+    </w:lvl>
+    <w:lvl w:ilvl="8" w:tentative="1">
+      <w:start w:val="1"/>
+      <w:numFmt w:val="bullet"/>
+      <w:lvlText w:val=""/>
+      <w:lvlJc w:val="left"/>
+      <w:pPr>
+        <w:tabs>
+          <w:tab w:val="num" w:pos="6480"/>
+        </w:tabs>
+        <w:ind w:left="6480" w:hanging="360"/>
+      </w:pPr>
+      <w:rPr>
+        <w:rFonts w:ascii="Wingdings" w:hAnsi="Wingdings" w:hint="default"/>
+        <w:sz w:val="20"/>
+      </w:rPr>
+    </w:lvl>
+  </w:abstractNum>
+  <w:abstractNum w:abstractNumId="2" w15:restartNumberingAfterBreak="0">
     <w:nsid w:val="30A31108"/>
     <w:multiLevelType w:val="multilevel"/>
     <w:tmpl w:val="26CA5910"/>
@@ -1489,7 +2048,7 @@
       </w:rPr>
     </w:lvl>
   </w:abstractNum>
-  <w:abstractNum w:abstractNumId="2" w15:restartNumberingAfterBreak="0">
+  <w:abstractNum w:abstractNumId="3" w15:restartNumberingAfterBreak="0">
     <w:nsid w:val="38A70CF4"/>
     <w:multiLevelType w:val="multilevel"/>
     <w:tmpl w:val="3F061B4C"/>
@@ -1638,7 +2197,7 @@
       </w:rPr>
     </w:lvl>
   </w:abstractNum>
-  <w:abstractNum w:abstractNumId="3" w15:restartNumberingAfterBreak="0">
+  <w:abstractNum w:abstractNumId="4" w15:restartNumberingAfterBreak="0">
     <w:nsid w:val="7A642F3E"/>
     <w:multiLevelType w:val="multilevel"/>
     <w:tmpl w:val="0F68528A"/>
@@ -1788,16 +2347,19 @@
     </w:lvl>
   </w:abstractNum>
   <w:num w:numId="1" w16cid:durableId="1873885324">
-    <w:abstractNumId w:val="3"/>
+    <w:abstractNumId w:val="4"/>
   </w:num>
   <w:num w:numId="2" w16cid:durableId="234316229">
-    <w:abstractNumId w:val="1"/>
+    <w:abstractNumId w:val="2"/>
   </w:num>
   <w:num w:numId="3" w16cid:durableId="1272938241">
-    <w:abstractNumId w:val="2"/>
+    <w:abstractNumId w:val="3"/>
   </w:num>
   <w:num w:numId="4" w16cid:durableId="490214862">
     <w:abstractNumId w:val="0"/>
+  </w:num>
+  <w:num w:numId="5" w16cid:durableId="32274568">
+    <w:abstractNumId w:val="1"/>
   </w:num>
 </w:numbering>
 </file>
